--- a/IHM - CityLive.docx
+++ b/IHM - CityLive.docx
@@ -18,8 +18,19 @@
           <w:sz w:val="48"/>
           <w:szCs w:val="48"/>
         </w:rPr>
-        <w:t>IHM - CityLive</w:t>
-      </w:r>
+        <w:t xml:space="preserve">IHM - </w:t>
+      </w:r>
+      <w:proofErr w:type="spellStart"/>
+      <w:r>
+        <w:rPr>
+          <w:rFonts w:ascii="Comfortaa" w:eastAsia="Comfortaa" w:hAnsi="Comfortaa" w:cs="Comfortaa"/>
+          <w:b/>
+          <w:sz w:val="48"/>
+          <w:szCs w:val="48"/>
+        </w:rPr>
+        <w:t>CityLive</w:t>
+      </w:r>
+      <w:proofErr w:type="spellEnd"/>
     </w:p>
     <w:p>
       <w:pPr>
@@ -459,15 +470,7 @@
           <w:sz w:val="24"/>
           <w:szCs w:val="24"/>
         </w:rPr>
-        <w:t>En déplacement dans u</w:t>
-      </w:r>
-      <w:r>
-        <w:rPr>
-          <w:rFonts w:ascii="Comfortaa" w:eastAsia="Comfortaa" w:hAnsi="Comfortaa" w:cs="Comfortaa"/>
-          <w:sz w:val="24"/>
-          <w:szCs w:val="24"/>
-        </w:rPr>
-        <w:t xml:space="preserve">ne nouvelle ville, il souhaite se tenir au </w:t>
+        <w:t xml:space="preserve">En déplacement dans une nouvelle ville, il souhaite se tenir au </w:t>
       </w:r>
     </w:p>
     <w:p>
@@ -798,25 +801,7 @@
             <w:sz w:val="28"/>
             <w:szCs w:val="28"/>
           </w:rPr>
-          <w:t xml:space="preserve"> que</w:t>
-        </w:r>
-        <w:r>
-          <w:rPr>
-            <w:rStyle w:val="Lienhypertexte"/>
-            <w:rFonts w:ascii="Comfortaa" w:eastAsia="Comfortaa" w:hAnsi="Comfortaa" w:cs="Comfortaa"/>
-            <w:sz w:val="28"/>
-            <w:szCs w:val="28"/>
-          </w:rPr>
-          <w:t>s</w:t>
-        </w:r>
-        <w:r>
-          <w:rPr>
-            <w:rStyle w:val="Lienhypertexte"/>
-            <w:rFonts w:ascii="Comfortaa" w:eastAsia="Comfortaa" w:hAnsi="Comfortaa" w:cs="Comfortaa"/>
-            <w:sz w:val="28"/>
-            <w:szCs w:val="28"/>
-          </w:rPr>
-          <w:t>tionnaire</w:t>
+          <w:t xml:space="preserve"> questionnaire</w:t>
         </w:r>
       </w:hyperlink>
     </w:p>
@@ -906,8 +891,6 @@
           <w:szCs w:val="28"/>
         </w:rPr>
       </w:pPr>
-      <w:bookmarkStart w:id="0" w:name="_GoBack"/>
-      <w:bookmarkEnd w:id="0"/>
     </w:p>
     <w:p>
       <w:pPr>
@@ -1561,6 +1544,197 @@
           <w:szCs w:val="28"/>
         </w:rPr>
       </w:pPr>
+    </w:p>
+    <w:p>
+      <w:pPr>
+        <w:rPr>
+          <w:rFonts w:ascii="Comfortaa" w:eastAsia="Comfortaa" w:hAnsi="Comfortaa" w:cs="Comfortaa"/>
+          <w:sz w:val="28"/>
+          <w:szCs w:val="28"/>
+        </w:rPr>
+      </w:pPr>
+    </w:p>
+    <w:p>
+      <w:pPr>
+        <w:rPr>
+          <w:rFonts w:ascii="Comfortaa" w:eastAsia="Comfortaa" w:hAnsi="Comfortaa" w:cs="Comfortaa"/>
+          <w:sz w:val="28"/>
+          <w:szCs w:val="28"/>
+        </w:rPr>
+      </w:pPr>
+    </w:p>
+    <w:p>
+      <w:pPr>
+        <w:rPr>
+          <w:rFonts w:ascii="Comfortaa" w:eastAsia="Comfortaa" w:hAnsi="Comfortaa" w:cs="Comfortaa"/>
+          <w:sz w:val="28"/>
+          <w:szCs w:val="28"/>
+        </w:rPr>
+      </w:pPr>
+    </w:p>
+    <w:p>
+      <w:pPr>
+        <w:rPr>
+          <w:rFonts w:ascii="Comfortaa" w:eastAsia="Comfortaa" w:hAnsi="Comfortaa" w:cs="Comfortaa"/>
+          <w:sz w:val="28"/>
+          <w:szCs w:val="28"/>
+        </w:rPr>
+      </w:pPr>
+    </w:p>
+    <w:p>
+      <w:pPr>
+        <w:rPr>
+          <w:rFonts w:ascii="Comfortaa" w:eastAsia="Comfortaa" w:hAnsi="Comfortaa" w:cs="Comfortaa"/>
+          <w:sz w:val="28"/>
+          <w:szCs w:val="28"/>
+        </w:rPr>
+      </w:pPr>
+    </w:p>
+    <w:p>
+      <w:pPr>
+        <w:rPr>
+          <w:rFonts w:ascii="Comfortaa" w:eastAsia="Comfortaa" w:hAnsi="Comfortaa" w:cs="Comfortaa"/>
+          <w:sz w:val="28"/>
+          <w:szCs w:val="28"/>
+        </w:rPr>
+      </w:pPr>
+    </w:p>
+    <w:p>
+      <w:pPr>
+        <w:rPr>
+          <w:rFonts w:ascii="Comfortaa" w:eastAsia="Comfortaa" w:hAnsi="Comfortaa" w:cs="Comfortaa"/>
+          <w:sz w:val="28"/>
+          <w:szCs w:val="28"/>
+        </w:rPr>
+      </w:pPr>
+      <w:r>
+        <w:rPr>
+          <w:rFonts w:ascii="Comfortaa" w:eastAsia="Comfortaa" w:hAnsi="Comfortaa" w:cs="Comfortaa"/>
+          <w:b/>
+          <w:noProof/>
+          <w:sz w:val="48"/>
+          <w:szCs w:val="48"/>
+        </w:rPr>
+        <w:lastRenderedPageBreak/>
+        <w:drawing>
+          <wp:anchor distT="0" distB="0" distL="114300" distR="114300" simplePos="0" relativeHeight="251660288" behindDoc="0" locked="0" layoutInCell="1" allowOverlap="1">
+            <wp:simplePos x="0" y="0"/>
+            <wp:positionH relativeFrom="column">
+              <wp:posOffset>-101600</wp:posOffset>
+            </wp:positionH>
+            <wp:positionV relativeFrom="paragraph">
+              <wp:posOffset>5058410</wp:posOffset>
+            </wp:positionV>
+            <wp:extent cx="6197600" cy="4648371"/>
+            <wp:effectExtent l="0" t="0" r="0" b="0"/>
+            <wp:wrapNone/>
+            <wp:docPr id="3" name="Image 3"/>
+            <wp:cNvGraphicFramePr>
+              <a:graphicFrameLocks xmlns:a="http://schemas.openxmlformats.org/drawingml/2006/main" noChangeAspect="1"/>
+            </wp:cNvGraphicFramePr>
+            <a:graphic xmlns:a="http://schemas.openxmlformats.org/drawingml/2006/main">
+              <a:graphicData uri="http://schemas.openxmlformats.org/drawingml/2006/picture">
+                <pic:pic xmlns:pic="http://schemas.openxmlformats.org/drawingml/2006/picture">
+                  <pic:nvPicPr>
+                    <pic:cNvPr id="3" name="panel.png"/>
+                    <pic:cNvPicPr/>
+                  </pic:nvPicPr>
+                  <pic:blipFill>
+                    <a:blip r:embed="rId9">
+                      <a:extLst>
+                        <a:ext uri="{28A0092B-C50C-407E-A947-70E740481C1C}">
+                          <a14:useLocalDpi xmlns:a14="http://schemas.microsoft.com/office/drawing/2010/main" val="0"/>
+                        </a:ext>
+                      </a:extLst>
+                    </a:blip>
+                    <a:stretch>
+                      <a:fillRect/>
+                    </a:stretch>
+                  </pic:blipFill>
+                  <pic:spPr>
+                    <a:xfrm>
+                      <a:off x="0" y="0"/>
+                      <a:ext cx="6197600" cy="4648371"/>
+                    </a:xfrm>
+                    <a:prstGeom prst="rect">
+                      <a:avLst/>
+                    </a:prstGeom>
+                  </pic:spPr>
+                </pic:pic>
+              </a:graphicData>
+            </a:graphic>
+            <wp14:sizeRelH relativeFrom="page">
+              <wp14:pctWidth>0</wp14:pctWidth>
+            </wp14:sizeRelH>
+            <wp14:sizeRelV relativeFrom="page">
+              <wp14:pctHeight>0</wp14:pctHeight>
+            </wp14:sizeRelV>
+          </wp:anchor>
+        </w:drawing>
+      </w:r>
+      <w:r>
+        <w:rPr>
+          <w:rFonts w:ascii="Comfortaa" w:eastAsia="Comfortaa" w:hAnsi="Comfortaa" w:cs="Comfortaa"/>
+          <w:noProof/>
+          <w:sz w:val="28"/>
+          <w:szCs w:val="28"/>
+        </w:rPr>
+        <w:drawing>
+          <wp:anchor distT="0" distB="0" distL="114300" distR="114300" simplePos="0" relativeHeight="251661312" behindDoc="0" locked="0" layoutInCell="1" allowOverlap="1">
+            <wp:simplePos x="0" y="0"/>
+            <wp:positionH relativeFrom="column">
+              <wp:posOffset>-101600</wp:posOffset>
+            </wp:positionH>
+            <wp:positionV relativeFrom="paragraph">
+              <wp:posOffset>309245</wp:posOffset>
+            </wp:positionV>
+            <wp:extent cx="6197600" cy="4648558"/>
+            <wp:effectExtent l="0" t="0" r="0" b="0"/>
+            <wp:wrapNone/>
+            <wp:docPr id="4" name="Image 4"/>
+            <wp:cNvGraphicFramePr>
+              <a:graphicFrameLocks xmlns:a="http://schemas.openxmlformats.org/drawingml/2006/main" noChangeAspect="1"/>
+            </wp:cNvGraphicFramePr>
+            <a:graphic xmlns:a="http://schemas.openxmlformats.org/drawingml/2006/main">
+              <a:graphicData uri="http://schemas.openxmlformats.org/drawingml/2006/picture">
+                <pic:pic xmlns:pic="http://schemas.openxmlformats.org/drawingml/2006/picture">
+                  <pic:nvPicPr>
+                    <pic:cNvPr id="4" name="search.png"/>
+                    <pic:cNvPicPr/>
+                  </pic:nvPicPr>
+                  <pic:blipFill>
+                    <a:blip r:embed="rId10">
+                      <a:extLst>
+                        <a:ext uri="{28A0092B-C50C-407E-A947-70E740481C1C}">
+                          <a14:useLocalDpi xmlns:a14="http://schemas.microsoft.com/office/drawing/2010/main" val="0"/>
+                        </a:ext>
+                      </a:extLst>
+                    </a:blip>
+                    <a:stretch>
+                      <a:fillRect/>
+                    </a:stretch>
+                  </pic:blipFill>
+                  <pic:spPr>
+                    <a:xfrm>
+                      <a:off x="0" y="0"/>
+                      <a:ext cx="6197600" cy="4648558"/>
+                    </a:xfrm>
+                    <a:prstGeom prst="rect">
+                      <a:avLst/>
+                    </a:prstGeom>
+                  </pic:spPr>
+                </pic:pic>
+              </a:graphicData>
+            </a:graphic>
+            <wp14:sizeRelH relativeFrom="page">
+              <wp14:pctWidth>0</wp14:pctWidth>
+            </wp14:sizeRelH>
+            <wp14:sizeRelV relativeFrom="page">
+              <wp14:pctHeight>0</wp14:pctHeight>
+            </wp14:sizeRelV>
+          </wp:anchor>
+        </w:drawing>
+      </w:r>
       <w:r>
         <w:rPr>
           <w:rFonts w:ascii="Comfortaa" w:eastAsia="Comfortaa" w:hAnsi="Comfortaa" w:cs="Comfortaa"/>
@@ -1569,6 +1743,8 @@
         </w:rPr>
         <w:t>Maquette :</w:t>
       </w:r>
+      <w:bookmarkStart w:id="0" w:name="_GoBack"/>
+      <w:bookmarkEnd w:id="0"/>
     </w:p>
     <w:sectPr>
       <w:pgSz w:w="11909" w:h="16834"/>
@@ -2870,7 +3046,7 @@
 </file>
 
 <file path=customXml/itemProps1.xml><?xml version="1.0" encoding="utf-8"?>
-<ds:datastoreItem xmlns:ds="http://schemas.openxmlformats.org/officeDocument/2006/customXml" ds:itemID="{D5BB28F0-ADFB-B943-A0F9-C0B9B2CCCFA9}">
+<ds:datastoreItem xmlns:ds="http://schemas.openxmlformats.org/officeDocument/2006/customXml" ds:itemID="{BDFB56D1-63D8-264E-888F-D88C92148056}">
   <ds:schemaRefs>
     <ds:schemaRef ds:uri="http://schemas.openxmlformats.org/officeDocument/2006/bibliography"/>
   </ds:schemaRefs>

--- a/IHM - CityLive.docx
+++ b/IHM - CityLive.docx
@@ -1,6 +1,6 @@
 
 <file path=word/document.xml><?xml version="1.0" encoding="utf-8"?>
-<w:document xmlns:wpc="http://schemas.microsoft.com/office/word/2010/wordprocessingCanvas" xmlns:cx="http://schemas.microsoft.com/office/drawing/2014/chartex" xmlns:cx1="http://schemas.microsoft.com/office/drawing/2015/9/8/chartex" xmlns:cx2="http://schemas.microsoft.com/office/drawing/2015/10/21/chartex" xmlns:cx3="http://schemas.microsoft.com/office/drawing/2016/5/9/chartex" xmlns:cx4="http://schemas.microsoft.com/office/drawing/2016/5/10/chartex" xmlns:cx5="http://schemas.microsoft.com/office/drawing/2016/5/11/chartex" xmlns:cx6="http://schemas.microsoft.com/office/drawing/2016/5/12/chartex" xmlns:cx7="http://schemas.microsoft.com/office/drawing/2016/5/13/chartex" xmlns:cx8="http://schemas.microsoft.com/office/drawing/2016/5/14/chartex" xmlns:mc="http://schemas.openxmlformats.org/markup-compatibility/2006" xmlns:aink="http://schemas.microsoft.com/office/drawing/2016/ink" xmlns:am3d="http://schemas.microsoft.com/office/drawing/2017/model3d" xmlns:o="urn:schemas-microsoft-com:office:office" xmlns:r="http://schemas.openxmlformats.org/officeDocument/2006/relationships" xmlns:m="http://schemas.openxmlformats.org/officeDocument/2006/math" xmlns:v="urn:schemas-microsoft-com:vml" xmlns:wp14="http://schemas.microsoft.com/office/word/2010/wordprocessingDrawing" xmlns:wp="http://schemas.openxmlformats.org/drawingml/2006/wordprocessingDrawing" xmlns:w10="urn:schemas-microsoft-com:office:word" xmlns:w="http://schemas.openxmlformats.org/wordprocessingml/2006/main" xmlns:w14="http://schemas.microsoft.com/office/word/2010/wordml" xmlns:w15="http://schemas.microsoft.com/office/word/2012/wordml" xmlns:w16cid="http://schemas.microsoft.com/office/word/2016/wordml/cid" xmlns:w16se="http://schemas.microsoft.com/office/word/2015/wordml/symex" xmlns:wpg="http://schemas.microsoft.com/office/word/2010/wordprocessingGroup" xmlns:wpi="http://schemas.microsoft.com/office/word/2010/wordprocessingInk" xmlns:wne="http://schemas.microsoft.com/office/word/2006/wordml" xmlns:wps="http://schemas.microsoft.com/office/word/2010/wordprocessingShape" mc:Ignorable="w14 w15 w16se w16cid wp14">
+<w:document xmlns:wpc="http://schemas.microsoft.com/office/word/2010/wordprocessingCanvas" xmlns:mo="http://schemas.microsoft.com/office/mac/office/2008/main" xmlns:mc="http://schemas.openxmlformats.org/markup-compatibility/2006" xmlns:mv="urn:schemas-microsoft-com:mac:vml" xmlns:o="urn:schemas-microsoft-com:office:office" xmlns:r="http://schemas.openxmlformats.org/officeDocument/2006/relationships" xmlns:m="http://schemas.openxmlformats.org/officeDocument/2006/math" xmlns:v="urn:schemas-microsoft-com:vml" xmlns:wp14="http://schemas.microsoft.com/office/word/2010/wordprocessingDrawing" xmlns:wp="http://schemas.openxmlformats.org/drawingml/2006/wordprocessingDrawing" xmlns:w10="urn:schemas-microsoft-com:office:word" xmlns:w="http://schemas.openxmlformats.org/wordprocessingml/2006/main" xmlns:w14="http://schemas.microsoft.com/office/word/2010/wordml" xmlns:wpg="http://schemas.microsoft.com/office/word/2010/wordprocessingGroup" xmlns:wpi="http://schemas.microsoft.com/office/word/2010/wordprocessingInk" xmlns:wne="http://schemas.microsoft.com/office/word/2006/wordml" xmlns:wps="http://schemas.microsoft.com/office/word/2010/wordprocessingShape" mc:Ignorable="w14 wp14">
   <w:body>
     <w:p>
       <w:pPr>
@@ -18,19 +18,8 @@
           <w:sz w:val="48"/>
           <w:szCs w:val="48"/>
         </w:rPr>
-        <w:t xml:space="preserve">IHM - </w:t>
-      </w:r>
-      <w:proofErr w:type="spellStart"/>
-      <w:r>
-        <w:rPr>
-          <w:rFonts w:ascii="Comfortaa" w:eastAsia="Comfortaa" w:hAnsi="Comfortaa" w:cs="Comfortaa"/>
-          <w:b/>
-          <w:sz w:val="48"/>
-          <w:szCs w:val="48"/>
-        </w:rPr>
-        <w:t>CityLive</w:t>
-      </w:r>
-      <w:proofErr w:type="spellEnd"/>
+        <w:t>IHM - CityLive</w:t>
+      </w:r>
     </w:p>
     <w:p>
       <w:pPr>
@@ -755,33 +744,25 @@
         <w:ind w:left="1440"/>
         <w:rPr>
           <w:rFonts w:ascii="Comfortaa" w:eastAsia="Comfortaa" w:hAnsi="Comfortaa" w:cs="Comfortaa"/>
-          <w:sz w:val="28"/>
-          <w:szCs w:val="28"/>
-        </w:rPr>
-      </w:pPr>
-      <w:r>
-        <w:rPr>
-          <w:rFonts w:ascii="Comfortaa" w:eastAsia="Comfortaa" w:hAnsi="Comfortaa" w:cs="Comfortaa"/>
-          <w:sz w:val="28"/>
-          <w:szCs w:val="28"/>
-        </w:rPr>
-        <w:t xml:space="preserve">Voici </w:t>
-      </w:r>
-      <w:r>
-        <w:rPr>
-          <w:rFonts w:ascii="Comfortaa" w:eastAsia="Comfortaa" w:hAnsi="Comfortaa" w:cs="Comfortaa"/>
-          <w:sz w:val="28"/>
-          <w:szCs w:val="28"/>
-        </w:rPr>
-        <w:t xml:space="preserve">le lien vers </w:t>
-      </w:r>
-      <w:hyperlink r:id="rId6" w:tooltip="https://docs.google.com/forms/d/e/1FAIpQLSc8AbmUml_koDWEomPFtcaEmSfrx9xd50fLCun1QEZsq2mHGw/viewform" w:history="1">
+          <w:sz w:val="24"/>
+          <w:szCs w:val="24"/>
+        </w:rPr>
+      </w:pPr>
+      <w:r>
+        <w:rPr>
+          <w:rFonts w:ascii="Comfortaa" w:eastAsia="Comfortaa" w:hAnsi="Comfortaa" w:cs="Comfortaa"/>
+          <w:sz w:val="24"/>
+          <w:szCs w:val="24"/>
+        </w:rPr>
+        <w:t xml:space="preserve">Voici le lien vers </w:t>
+      </w:r>
+      <w:hyperlink r:id="rId7" w:tooltip="https://docs.google.com/forms/d/e/1FAIpQLSc8AbmUml_koDWEomPFtcaEmSfrx9xd50fLCun1QEZsq2mHGw/viewform" w:history="1">
         <w:r>
           <w:rPr>
             <w:rStyle w:val="Lienhypertexte"/>
             <w:rFonts w:ascii="Comfortaa" w:eastAsia="Comfortaa" w:hAnsi="Comfortaa" w:cs="Comfortaa"/>
-            <w:sz w:val="28"/>
-            <w:szCs w:val="28"/>
+            <w:sz w:val="24"/>
+            <w:szCs w:val="24"/>
           </w:rPr>
           <w:t>l</w:t>
         </w:r>
@@ -789,8 +770,8 @@
           <w:rPr>
             <w:rStyle w:val="Lienhypertexte"/>
             <w:rFonts w:ascii="Comfortaa" w:eastAsia="Comfortaa" w:hAnsi="Comfortaa" w:cs="Comfortaa"/>
-            <w:sz w:val="28"/>
-            <w:szCs w:val="28"/>
+            <w:sz w:val="24"/>
+            <w:szCs w:val="24"/>
           </w:rPr>
           <w:t>e</w:t>
         </w:r>
@@ -798,8 +779,8 @@
           <w:rPr>
             <w:rStyle w:val="Lienhypertexte"/>
             <w:rFonts w:ascii="Comfortaa" w:eastAsia="Comfortaa" w:hAnsi="Comfortaa" w:cs="Comfortaa"/>
-            <w:sz w:val="28"/>
-            <w:szCs w:val="28"/>
+            <w:sz w:val="24"/>
+            <w:szCs w:val="24"/>
           </w:rPr>
           <w:t xml:space="preserve"> questionnaire</w:t>
         </w:r>
@@ -817,26 +798,18 @@
       <w:r>
         <w:rPr>
           <w:rFonts w:ascii="Comfortaa" w:eastAsia="Comfortaa" w:hAnsi="Comfortaa" w:cs="Comfortaa"/>
-          <w:sz w:val="28"/>
-          <w:szCs w:val="28"/>
+          <w:sz w:val="24"/>
+          <w:szCs w:val="24"/>
         </w:rPr>
         <w:t>Si besoin des</w:t>
       </w:r>
       <w:r>
         <w:rPr>
           <w:rFonts w:ascii="Comfortaa" w:eastAsia="Comfortaa" w:hAnsi="Comfortaa" w:cs="Comfortaa"/>
-          <w:sz w:val="28"/>
-          <w:szCs w:val="28"/>
-        </w:rPr>
-        <w:t xml:space="preserve"> </w:t>
-      </w:r>
-      <w:r>
-        <w:rPr>
-          <w:rFonts w:ascii="Comfortaa" w:eastAsia="Comfortaa" w:hAnsi="Comfortaa" w:cs="Comfortaa"/>
-          <w:sz w:val="24"/>
-          <w:szCs w:val="24"/>
-        </w:rPr>
-        <w:t xml:space="preserve">photos </w:t>
+          <w:sz w:val="24"/>
+          <w:szCs w:val="24"/>
+        </w:rPr>
+        <w:t xml:space="preserve"> photos </w:t>
       </w:r>
       <w:r>
         <w:rPr>
@@ -895,74 +868,21 @@
     <w:p>
       <w:pPr>
         <w:ind w:left="1440"/>
-        <w:rPr>
-          <w:rFonts w:ascii="Comfortaa" w:eastAsia="Comfortaa" w:hAnsi="Comfortaa" w:cs="Comfortaa"/>
-          <w:sz w:val="24"/>
-          <w:szCs w:val="24"/>
-        </w:rPr>
-      </w:pPr>
-      <w:r>
-        <w:rPr>
-          <w:rFonts w:ascii="Comfortaa" w:eastAsia="Comfortaa" w:hAnsi="Comfortaa" w:cs="Comfortaa"/>
-          <w:sz w:val="24"/>
-          <w:szCs w:val="24"/>
-        </w:rPr>
-        <w:t>Voir annexe</w:t>
-      </w:r>
-    </w:p>
-    <w:p>
-      <w:pPr>
-        <w:rPr>
-          <w:rFonts w:ascii="Comfortaa" w:eastAsia="Comfortaa" w:hAnsi="Comfortaa" w:cs="Comfortaa"/>
-          <w:sz w:val="24"/>
-          <w:szCs w:val="24"/>
-        </w:rPr>
-      </w:pPr>
-    </w:p>
-    <w:p>
-      <w:pPr>
-        <w:rPr>
-          <w:rFonts w:ascii="Comfortaa" w:eastAsia="Comfortaa" w:hAnsi="Comfortaa" w:cs="Comfortaa"/>
-          <w:sz w:val="24"/>
-          <w:szCs w:val="24"/>
-        </w:rPr>
-      </w:pPr>
-    </w:p>
-    <w:p>
-      <w:pPr>
-        <w:rPr>
-          <w:rFonts w:ascii="Comfortaa" w:eastAsia="Comfortaa" w:hAnsi="Comfortaa" w:cs="Comfortaa"/>
-          <w:sz w:val="24"/>
-          <w:szCs w:val="24"/>
-        </w:rPr>
-      </w:pPr>
-    </w:p>
-    <w:p>
-      <w:pPr>
-        <w:rPr>
-          <w:rFonts w:ascii="Comfortaa" w:eastAsia="Comfortaa" w:hAnsi="Comfortaa" w:cs="Comfortaa"/>
-          <w:sz w:val="24"/>
-          <w:szCs w:val="24"/>
-        </w:rPr>
-      </w:pPr>
-    </w:p>
-    <w:p>
-      <w:pPr>
-        <w:rPr>
-          <w:rFonts w:ascii="Comfortaa" w:eastAsia="Comfortaa" w:hAnsi="Comfortaa" w:cs="Comfortaa"/>
-          <w:sz w:val="24"/>
-          <w:szCs w:val="24"/>
-        </w:rPr>
-      </w:pPr>
-    </w:p>
-    <w:p>
-      <w:pPr>
-        <w:rPr>
-          <w:rFonts w:ascii="Comfortaa" w:eastAsia="Comfortaa" w:hAnsi="Comfortaa" w:cs="Comfortaa"/>
-          <w:sz w:val="24"/>
-          <w:szCs w:val="24"/>
-        </w:rPr>
-      </w:pPr>
+        <w:contextualSpacing/>
+        <w:rPr>
+          <w:rFonts w:ascii="Comfortaa" w:eastAsia="Comfortaa" w:hAnsi="Comfortaa" w:cs="Comfortaa"/>
+          <w:sz w:val="24"/>
+          <w:szCs w:val="24"/>
+        </w:rPr>
+      </w:pPr>
+      <w:r>
+        <w:rPr>
+          <w:rFonts w:ascii="Comfortaa" w:eastAsia="Comfortaa" w:hAnsi="Comfortaa" w:cs="Comfortaa"/>
+          <w:sz w:val="24"/>
+          <w:szCs w:val="24"/>
+        </w:rPr>
+        <w:t>Notre site s’organise en deux temps. Dans un premier temps (voir annexe maquette, image 1), la page d’accueil du site constituée de la barre de recherche et d’une carte. Après validation et donc dans un second temps, la page défile pour y afficher les différents modules associés (voir annexe maquette, image 2)</w:t>
+      </w:r>
     </w:p>
     <w:p>
       <w:pPr>
@@ -1173,18 +1093,47 @@
           <w:szCs w:val="36"/>
           <w:u w:val="single"/>
         </w:rPr>
+        <w:lastRenderedPageBreak/>
         <w:t>Annexes</w:t>
       </w:r>
-    </w:p>
-    <w:p>
-      <w:pPr>
-        <w:rPr>
-          <w:rFonts w:ascii="Comfortaa" w:eastAsia="Comfortaa" w:hAnsi="Comfortaa" w:cs="Comfortaa"/>
-          <w:sz w:val="28"/>
-          <w:szCs w:val="28"/>
-          <w:u w:val="single"/>
-        </w:rPr>
-      </w:pPr>
+      <w:bookmarkStart w:id="0" w:name="_GoBack"/>
+      <w:bookmarkEnd w:id="0"/>
+    </w:p>
+    <w:p>
+      <w:pPr>
+        <w:rPr>
+          <w:rFonts w:ascii="Comfortaa" w:eastAsia="Comfortaa" w:hAnsi="Comfortaa" w:cs="Comfortaa"/>
+          <w:sz w:val="28"/>
+          <w:szCs w:val="28"/>
+          <w:u w:val="single"/>
+        </w:rPr>
+      </w:pPr>
+    </w:p>
+    <w:p>
+      <w:pPr>
+        <w:rPr>
+          <w:rFonts w:ascii="Comfortaa" w:eastAsia="Comfortaa" w:hAnsi="Comfortaa" w:cs="Comfortaa"/>
+          <w:sz w:val="28"/>
+          <w:szCs w:val="28"/>
+        </w:rPr>
+      </w:pPr>
+      <w:r>
+        <w:rPr>
+          <w:rFonts w:ascii="Comfortaa" w:eastAsia="Comfortaa" w:hAnsi="Comfortaa" w:cs="Comfortaa"/>
+          <w:sz w:val="28"/>
+          <w:szCs w:val="28"/>
+          <w:u w:val="single"/>
+        </w:rPr>
+        <w:t>Questionnaire </w:t>
+      </w:r>
+      <w:r>
+        <w:rPr>
+          <w:rFonts w:ascii="Comfortaa" w:eastAsia="Comfortaa" w:hAnsi="Comfortaa" w:cs="Comfortaa"/>
+          <w:sz w:val="28"/>
+          <w:szCs w:val="28"/>
+        </w:rPr>
+        <w:t>:</w:t>
+      </w:r>
     </w:p>
     <w:p>
       <w:pPr>
@@ -1198,82 +1147,21 @@
         <w:rPr>
           <w:rFonts w:ascii="Comfortaa" w:eastAsia="Comfortaa" w:hAnsi="Comfortaa" w:cs="Comfortaa"/>
           <w:noProof/>
-          <w:sz w:val="28"/>
-          <w:szCs w:val="28"/>
+          <w:sz w:val="24"/>
+          <w:szCs w:val="24"/>
+          <w:u w:val="single"/>
+          <w:lang w:val="fr-FR"/>
         </w:rPr>
         <w:drawing>
-          <wp:anchor distT="0" distB="0" distL="114300" distR="114300" simplePos="0" relativeHeight="251658240" behindDoc="0" locked="0" layoutInCell="1" allowOverlap="1">
+          <wp:anchor distT="0" distB="0" distL="114300" distR="114300" simplePos="0" relativeHeight="251659264" behindDoc="0" locked="0" layoutInCell="1" allowOverlap="1" wp14:anchorId="0C8772AA" wp14:editId="136C89D4">
             <wp:simplePos x="0" y="0"/>
             <wp:positionH relativeFrom="column">
-              <wp:posOffset>63500</wp:posOffset>
+              <wp:posOffset>3086100</wp:posOffset>
             </wp:positionH>
             <wp:positionV relativeFrom="paragraph">
-              <wp:posOffset>292100</wp:posOffset>
+              <wp:posOffset>208280</wp:posOffset>
             </wp:positionV>
-            <wp:extent cx="2263478" cy="5025390"/>
-            <wp:effectExtent l="0" t="0" r="0" b="3810"/>
-            <wp:wrapNone/>
-            <wp:docPr id="1" name="Image 1"/>
-            <wp:cNvGraphicFramePr>
-              <a:graphicFrameLocks xmlns:a="http://schemas.openxmlformats.org/drawingml/2006/main" noChangeAspect="1"/>
-            </wp:cNvGraphicFramePr>
-            <a:graphic xmlns:a="http://schemas.openxmlformats.org/drawingml/2006/main">
-              <a:graphicData uri="http://schemas.openxmlformats.org/drawingml/2006/picture">
-                <pic:pic xmlns:pic="http://schemas.openxmlformats.org/drawingml/2006/picture">
-                  <pic:nvPicPr>
-                    <pic:cNvPr id="1" name="Capture d’écran 2018-03-16 à 16.01.09.png"/>
-                    <pic:cNvPicPr/>
-                  </pic:nvPicPr>
-                  <pic:blipFill>
-                    <a:blip r:embed="rId7" cstate="print">
-                      <a:extLst>
-                        <a:ext uri="{28A0092B-C50C-407E-A947-70E740481C1C}">
-                          <a14:useLocalDpi xmlns:a14="http://schemas.microsoft.com/office/drawing/2010/main" val="0"/>
-                        </a:ext>
-                      </a:extLst>
-                    </a:blip>
-                    <a:stretch>
-                      <a:fillRect/>
-                    </a:stretch>
-                  </pic:blipFill>
-                  <pic:spPr>
-                    <a:xfrm>
-                      <a:off x="0" y="0"/>
-                      <a:ext cx="2263478" cy="5025390"/>
-                    </a:xfrm>
-                    <a:prstGeom prst="rect">
-                      <a:avLst/>
-                    </a:prstGeom>
-                  </pic:spPr>
-                </pic:pic>
-              </a:graphicData>
-            </a:graphic>
-            <wp14:sizeRelH relativeFrom="page">
-              <wp14:pctWidth>0</wp14:pctWidth>
-            </wp14:sizeRelH>
-            <wp14:sizeRelV relativeFrom="page">
-              <wp14:pctHeight>0</wp14:pctHeight>
-            </wp14:sizeRelV>
-          </wp:anchor>
-        </w:drawing>
-      </w:r>
-      <w:r>
-        <w:rPr>
-          <w:rFonts w:ascii="Comfortaa" w:eastAsia="Comfortaa" w:hAnsi="Comfortaa" w:cs="Comfortaa"/>
-          <w:noProof/>
-          <w:sz w:val="24"/>
-          <w:szCs w:val="24"/>
-        </w:rPr>
-        <w:drawing>
-          <wp:anchor distT="0" distB="0" distL="114300" distR="114300" simplePos="0" relativeHeight="251659264" behindDoc="0" locked="0" layoutInCell="1" allowOverlap="1">
-            <wp:simplePos x="0" y="0"/>
-            <wp:positionH relativeFrom="column">
-              <wp:posOffset>3061335</wp:posOffset>
-            </wp:positionH>
-            <wp:positionV relativeFrom="paragraph">
-              <wp:posOffset>276225</wp:posOffset>
-            </wp:positionV>
-            <wp:extent cx="2184400" cy="4999364"/>
+            <wp:extent cx="2184400" cy="4999355"/>
             <wp:effectExtent l="0" t="0" r="0" b="4445"/>
             <wp:wrapNone/>
             <wp:docPr id="2" name="Image 2"/>
@@ -1302,7 +1190,7 @@
                   <pic:spPr>
                     <a:xfrm>
                       <a:off x="0" y="0"/>
-                      <a:ext cx="2184400" cy="4999364"/>
+                      <a:ext cx="2184400" cy="4999355"/>
                     </a:xfrm>
                     <a:prstGeom prst="rect">
                       <a:avLst/>
@@ -1323,312 +1211,25 @@
       <w:r>
         <w:rPr>
           <w:rFonts w:ascii="Comfortaa" w:eastAsia="Comfortaa" w:hAnsi="Comfortaa" w:cs="Comfortaa"/>
-          <w:sz w:val="28"/>
-          <w:szCs w:val="28"/>
-        </w:rPr>
-        <w:t>Questionnaire :</w:t>
-      </w:r>
-    </w:p>
-    <w:p>
-      <w:pPr>
-        <w:rPr>
-          <w:rFonts w:ascii="Comfortaa" w:eastAsia="Comfortaa" w:hAnsi="Comfortaa" w:cs="Comfortaa"/>
-          <w:sz w:val="28"/>
-          <w:szCs w:val="28"/>
-        </w:rPr>
-      </w:pPr>
-    </w:p>
-    <w:p>
-      <w:pPr>
-        <w:rPr>
-          <w:rFonts w:ascii="Comfortaa" w:eastAsia="Comfortaa" w:hAnsi="Comfortaa" w:cs="Comfortaa"/>
-          <w:sz w:val="28"/>
-          <w:szCs w:val="28"/>
-        </w:rPr>
-      </w:pPr>
-    </w:p>
-    <w:p>
-      <w:pPr>
-        <w:rPr>
-          <w:rFonts w:ascii="Comfortaa" w:eastAsia="Comfortaa" w:hAnsi="Comfortaa" w:cs="Comfortaa"/>
-          <w:sz w:val="28"/>
-          <w:szCs w:val="28"/>
-        </w:rPr>
-      </w:pPr>
-    </w:p>
-    <w:p>
-      <w:pPr>
-        <w:rPr>
-          <w:rFonts w:ascii="Comfortaa" w:eastAsia="Comfortaa" w:hAnsi="Comfortaa" w:cs="Comfortaa"/>
-          <w:sz w:val="28"/>
-          <w:szCs w:val="28"/>
-        </w:rPr>
-      </w:pPr>
-    </w:p>
-    <w:p>
-      <w:pPr>
-        <w:rPr>
-          <w:rFonts w:ascii="Comfortaa" w:eastAsia="Comfortaa" w:hAnsi="Comfortaa" w:cs="Comfortaa"/>
-          <w:sz w:val="28"/>
-          <w:szCs w:val="28"/>
-        </w:rPr>
-      </w:pPr>
-    </w:p>
-    <w:p>
-      <w:pPr>
-        <w:rPr>
-          <w:rFonts w:ascii="Comfortaa" w:eastAsia="Comfortaa" w:hAnsi="Comfortaa" w:cs="Comfortaa"/>
-          <w:sz w:val="28"/>
-          <w:szCs w:val="28"/>
-        </w:rPr>
-      </w:pPr>
-    </w:p>
-    <w:p>
-      <w:pPr>
-        <w:rPr>
-          <w:rFonts w:ascii="Comfortaa" w:eastAsia="Comfortaa" w:hAnsi="Comfortaa" w:cs="Comfortaa"/>
-          <w:sz w:val="28"/>
-          <w:szCs w:val="28"/>
-        </w:rPr>
-      </w:pPr>
-    </w:p>
-    <w:p>
-      <w:pPr>
-        <w:rPr>
-          <w:rFonts w:ascii="Comfortaa" w:eastAsia="Comfortaa" w:hAnsi="Comfortaa" w:cs="Comfortaa"/>
-          <w:sz w:val="28"/>
-          <w:szCs w:val="28"/>
-        </w:rPr>
-      </w:pPr>
-    </w:p>
-    <w:p>
-      <w:pPr>
-        <w:rPr>
-          <w:rFonts w:ascii="Comfortaa" w:eastAsia="Comfortaa" w:hAnsi="Comfortaa" w:cs="Comfortaa"/>
-          <w:sz w:val="28"/>
-          <w:szCs w:val="28"/>
-        </w:rPr>
-      </w:pPr>
-    </w:p>
-    <w:p>
-      <w:pPr>
-        <w:rPr>
-          <w:rFonts w:ascii="Comfortaa" w:eastAsia="Comfortaa" w:hAnsi="Comfortaa" w:cs="Comfortaa"/>
-          <w:sz w:val="28"/>
-          <w:szCs w:val="28"/>
-        </w:rPr>
-      </w:pPr>
-    </w:p>
-    <w:p>
-      <w:pPr>
-        <w:rPr>
-          <w:rFonts w:ascii="Comfortaa" w:eastAsia="Comfortaa" w:hAnsi="Comfortaa" w:cs="Comfortaa"/>
-          <w:sz w:val="28"/>
-          <w:szCs w:val="28"/>
-        </w:rPr>
-      </w:pPr>
-    </w:p>
-    <w:p>
-      <w:pPr>
-        <w:rPr>
-          <w:rFonts w:ascii="Comfortaa" w:eastAsia="Comfortaa" w:hAnsi="Comfortaa" w:cs="Comfortaa"/>
-          <w:sz w:val="28"/>
-          <w:szCs w:val="28"/>
-        </w:rPr>
-      </w:pPr>
-    </w:p>
-    <w:p>
-      <w:pPr>
-        <w:rPr>
-          <w:rFonts w:ascii="Comfortaa" w:eastAsia="Comfortaa" w:hAnsi="Comfortaa" w:cs="Comfortaa"/>
-          <w:sz w:val="28"/>
-          <w:szCs w:val="28"/>
-        </w:rPr>
-      </w:pPr>
-    </w:p>
-    <w:p>
-      <w:pPr>
-        <w:rPr>
-          <w:rFonts w:ascii="Comfortaa" w:eastAsia="Comfortaa" w:hAnsi="Comfortaa" w:cs="Comfortaa"/>
-          <w:sz w:val="28"/>
-          <w:szCs w:val="28"/>
-        </w:rPr>
-      </w:pPr>
-    </w:p>
-    <w:p>
-      <w:pPr>
-        <w:rPr>
-          <w:rFonts w:ascii="Comfortaa" w:eastAsia="Comfortaa" w:hAnsi="Comfortaa" w:cs="Comfortaa"/>
-          <w:sz w:val="28"/>
-          <w:szCs w:val="28"/>
-        </w:rPr>
-      </w:pPr>
-    </w:p>
-    <w:p>
-      <w:pPr>
-        <w:rPr>
-          <w:rFonts w:ascii="Comfortaa" w:eastAsia="Comfortaa" w:hAnsi="Comfortaa" w:cs="Comfortaa"/>
-          <w:sz w:val="28"/>
-          <w:szCs w:val="28"/>
-        </w:rPr>
-      </w:pPr>
-    </w:p>
-    <w:p>
-      <w:pPr>
-        <w:rPr>
-          <w:rFonts w:ascii="Comfortaa" w:eastAsia="Comfortaa" w:hAnsi="Comfortaa" w:cs="Comfortaa"/>
-          <w:sz w:val="28"/>
-          <w:szCs w:val="28"/>
-        </w:rPr>
-      </w:pPr>
-    </w:p>
-    <w:p>
-      <w:pPr>
-        <w:rPr>
-          <w:rFonts w:ascii="Comfortaa" w:eastAsia="Comfortaa" w:hAnsi="Comfortaa" w:cs="Comfortaa"/>
-          <w:sz w:val="28"/>
-          <w:szCs w:val="28"/>
-        </w:rPr>
-      </w:pPr>
-    </w:p>
-    <w:p>
-      <w:pPr>
-        <w:rPr>
-          <w:rFonts w:ascii="Comfortaa" w:eastAsia="Comfortaa" w:hAnsi="Comfortaa" w:cs="Comfortaa"/>
-          <w:sz w:val="28"/>
-          <w:szCs w:val="28"/>
-        </w:rPr>
-      </w:pPr>
-    </w:p>
-    <w:p>
-      <w:pPr>
-        <w:rPr>
-          <w:rFonts w:ascii="Comfortaa" w:eastAsia="Comfortaa" w:hAnsi="Comfortaa" w:cs="Comfortaa"/>
-          <w:sz w:val="28"/>
-          <w:szCs w:val="28"/>
-        </w:rPr>
-      </w:pPr>
-    </w:p>
-    <w:p>
-      <w:pPr>
-        <w:rPr>
-          <w:rFonts w:ascii="Comfortaa" w:eastAsia="Comfortaa" w:hAnsi="Comfortaa" w:cs="Comfortaa"/>
-          <w:sz w:val="28"/>
-          <w:szCs w:val="28"/>
-        </w:rPr>
-      </w:pPr>
-    </w:p>
-    <w:p>
-      <w:pPr>
-        <w:rPr>
-          <w:rFonts w:ascii="Comfortaa" w:eastAsia="Comfortaa" w:hAnsi="Comfortaa" w:cs="Comfortaa"/>
-          <w:sz w:val="28"/>
-          <w:szCs w:val="28"/>
-        </w:rPr>
-      </w:pPr>
-    </w:p>
-    <w:p>
-      <w:pPr>
-        <w:rPr>
-          <w:rFonts w:ascii="Comfortaa" w:eastAsia="Comfortaa" w:hAnsi="Comfortaa" w:cs="Comfortaa"/>
-          <w:sz w:val="28"/>
-          <w:szCs w:val="28"/>
-        </w:rPr>
-      </w:pPr>
-    </w:p>
-    <w:p>
-      <w:pPr>
-        <w:rPr>
-          <w:rFonts w:ascii="Comfortaa" w:eastAsia="Comfortaa" w:hAnsi="Comfortaa" w:cs="Comfortaa"/>
-          <w:sz w:val="28"/>
-          <w:szCs w:val="28"/>
-        </w:rPr>
-      </w:pPr>
-    </w:p>
-    <w:p>
-      <w:pPr>
-        <w:rPr>
-          <w:rFonts w:ascii="Comfortaa" w:eastAsia="Comfortaa" w:hAnsi="Comfortaa" w:cs="Comfortaa"/>
-          <w:sz w:val="28"/>
-          <w:szCs w:val="28"/>
-        </w:rPr>
-      </w:pPr>
-    </w:p>
-    <w:p>
-      <w:pPr>
-        <w:rPr>
-          <w:rFonts w:ascii="Comfortaa" w:eastAsia="Comfortaa" w:hAnsi="Comfortaa" w:cs="Comfortaa"/>
-          <w:sz w:val="28"/>
-          <w:szCs w:val="28"/>
-        </w:rPr>
-      </w:pPr>
-    </w:p>
-    <w:p>
-      <w:pPr>
-        <w:rPr>
-          <w:rFonts w:ascii="Comfortaa" w:eastAsia="Comfortaa" w:hAnsi="Comfortaa" w:cs="Comfortaa"/>
-          <w:sz w:val="28"/>
-          <w:szCs w:val="28"/>
-        </w:rPr>
-      </w:pPr>
-    </w:p>
-    <w:p>
-      <w:pPr>
-        <w:rPr>
-          <w:rFonts w:ascii="Comfortaa" w:eastAsia="Comfortaa" w:hAnsi="Comfortaa" w:cs="Comfortaa"/>
-          <w:sz w:val="28"/>
-          <w:szCs w:val="28"/>
-        </w:rPr>
-      </w:pPr>
-    </w:p>
-    <w:p>
-      <w:pPr>
-        <w:rPr>
-          <w:rFonts w:ascii="Comfortaa" w:eastAsia="Comfortaa" w:hAnsi="Comfortaa" w:cs="Comfortaa"/>
-          <w:sz w:val="28"/>
-          <w:szCs w:val="28"/>
-        </w:rPr>
-      </w:pPr>
-    </w:p>
-    <w:p>
-      <w:pPr>
-        <w:rPr>
-          <w:rFonts w:ascii="Comfortaa" w:eastAsia="Comfortaa" w:hAnsi="Comfortaa" w:cs="Comfortaa"/>
-          <w:sz w:val="28"/>
-          <w:szCs w:val="28"/>
-        </w:rPr>
-      </w:pPr>
-    </w:p>
-    <w:p>
-      <w:pPr>
-        <w:rPr>
-          <w:rFonts w:ascii="Comfortaa" w:eastAsia="Comfortaa" w:hAnsi="Comfortaa" w:cs="Comfortaa"/>
-          <w:sz w:val="28"/>
-          <w:szCs w:val="28"/>
-        </w:rPr>
-      </w:pPr>
-      <w:r>
-        <w:rPr>
-          <w:rFonts w:ascii="Comfortaa" w:eastAsia="Comfortaa" w:hAnsi="Comfortaa" w:cs="Comfortaa"/>
-          <w:b/>
           <w:noProof/>
-          <w:sz w:val="48"/>
-          <w:szCs w:val="48"/>
-        </w:rPr>
-        <w:lastRenderedPageBreak/>
+          <w:sz w:val="28"/>
+          <w:szCs w:val="28"/>
+          <w:u w:val="single"/>
+          <w:lang w:val="fr-FR"/>
+        </w:rPr>
         <w:drawing>
-          <wp:anchor distT="0" distB="0" distL="114300" distR="114300" simplePos="0" relativeHeight="251660288" behindDoc="0" locked="0" layoutInCell="1" allowOverlap="1">
+          <wp:anchor distT="0" distB="0" distL="114300" distR="114300" simplePos="0" relativeHeight="251658240" behindDoc="0" locked="0" layoutInCell="1" allowOverlap="1" wp14:anchorId="01A2C471" wp14:editId="74F29474">
             <wp:simplePos x="0" y="0"/>
             <wp:positionH relativeFrom="column">
-              <wp:posOffset>-101600</wp:posOffset>
+              <wp:posOffset>0</wp:posOffset>
             </wp:positionH>
             <wp:positionV relativeFrom="paragraph">
-              <wp:posOffset>5058410</wp:posOffset>
+              <wp:posOffset>208280</wp:posOffset>
             </wp:positionV>
-            <wp:extent cx="6197600" cy="4648371"/>
-            <wp:effectExtent l="0" t="0" r="0" b="0"/>
+            <wp:extent cx="2263140" cy="5025390"/>
+            <wp:effectExtent l="0" t="0" r="0" b="3810"/>
             <wp:wrapNone/>
-            <wp:docPr id="3" name="Image 3"/>
+            <wp:docPr id="1" name="Image 1"/>
             <wp:cNvGraphicFramePr>
               <a:graphicFrameLocks xmlns:a="http://schemas.openxmlformats.org/drawingml/2006/main" noChangeAspect="1"/>
             </wp:cNvGraphicFramePr>
@@ -1636,11 +1237,11 @@
               <a:graphicData uri="http://schemas.openxmlformats.org/drawingml/2006/picture">
                 <pic:pic xmlns:pic="http://schemas.openxmlformats.org/drawingml/2006/picture">
                   <pic:nvPicPr>
-                    <pic:cNvPr id="3" name="panel.png"/>
+                    <pic:cNvPr id="1" name="Capture d’écran 2018-03-16 à 16.01.09.png"/>
                     <pic:cNvPicPr/>
                   </pic:nvPicPr>
                   <pic:blipFill>
-                    <a:blip r:embed="rId9">
+                    <a:blip r:embed="rId9" cstate="print">
                       <a:extLst>
                         <a:ext uri="{28A0092B-C50C-407E-A947-70E740481C1C}">
                           <a14:useLocalDpi xmlns:a14="http://schemas.microsoft.com/office/drawing/2010/main" val="0"/>
@@ -1654,7 +1255,7 @@
                   <pic:spPr>
                     <a:xfrm>
                       <a:off x="0" y="0"/>
-                      <a:ext cx="6197600" cy="4648371"/>
+                      <a:ext cx="2263140" cy="5025390"/>
                     </a:xfrm>
                     <a:prstGeom prst="rect">
                       <a:avLst/>
@@ -1672,23 +1273,367 @@
           </wp:anchor>
         </w:drawing>
       </w:r>
+    </w:p>
+    <w:p>
+      <w:pPr>
+        <w:rPr>
+          <w:rFonts w:ascii="Comfortaa" w:eastAsia="Comfortaa" w:hAnsi="Comfortaa" w:cs="Comfortaa"/>
+          <w:sz w:val="28"/>
+          <w:szCs w:val="28"/>
+        </w:rPr>
+      </w:pPr>
+    </w:p>
+    <w:p>
+      <w:pPr>
+        <w:rPr>
+          <w:rFonts w:ascii="Comfortaa" w:eastAsia="Comfortaa" w:hAnsi="Comfortaa" w:cs="Comfortaa"/>
+          <w:sz w:val="28"/>
+          <w:szCs w:val="28"/>
+        </w:rPr>
+      </w:pPr>
+    </w:p>
+    <w:p>
+      <w:pPr>
+        <w:rPr>
+          <w:rFonts w:ascii="Comfortaa" w:eastAsia="Comfortaa" w:hAnsi="Comfortaa" w:cs="Comfortaa"/>
+          <w:sz w:val="28"/>
+          <w:szCs w:val="28"/>
+        </w:rPr>
+      </w:pPr>
+    </w:p>
+    <w:p>
+      <w:pPr>
+        <w:rPr>
+          <w:rFonts w:ascii="Comfortaa" w:eastAsia="Comfortaa" w:hAnsi="Comfortaa" w:cs="Comfortaa"/>
+          <w:sz w:val="28"/>
+          <w:szCs w:val="28"/>
+        </w:rPr>
+      </w:pPr>
+    </w:p>
+    <w:p>
+      <w:pPr>
+        <w:rPr>
+          <w:rFonts w:ascii="Comfortaa" w:eastAsia="Comfortaa" w:hAnsi="Comfortaa" w:cs="Comfortaa"/>
+          <w:sz w:val="28"/>
+          <w:szCs w:val="28"/>
+        </w:rPr>
+      </w:pPr>
+    </w:p>
+    <w:p>
+      <w:pPr>
+        <w:rPr>
+          <w:rFonts w:ascii="Comfortaa" w:eastAsia="Comfortaa" w:hAnsi="Comfortaa" w:cs="Comfortaa"/>
+          <w:sz w:val="28"/>
+          <w:szCs w:val="28"/>
+        </w:rPr>
+      </w:pPr>
+    </w:p>
+    <w:p>
+      <w:pPr>
+        <w:rPr>
+          <w:rFonts w:ascii="Comfortaa" w:eastAsia="Comfortaa" w:hAnsi="Comfortaa" w:cs="Comfortaa"/>
+          <w:sz w:val="28"/>
+          <w:szCs w:val="28"/>
+        </w:rPr>
+      </w:pPr>
+    </w:p>
+    <w:p>
+      <w:pPr>
+        <w:rPr>
+          <w:rFonts w:ascii="Comfortaa" w:eastAsia="Comfortaa" w:hAnsi="Comfortaa" w:cs="Comfortaa"/>
+          <w:sz w:val="28"/>
+          <w:szCs w:val="28"/>
+        </w:rPr>
+      </w:pPr>
+    </w:p>
+    <w:p>
+      <w:pPr>
+        <w:rPr>
+          <w:rFonts w:ascii="Comfortaa" w:eastAsia="Comfortaa" w:hAnsi="Comfortaa" w:cs="Comfortaa"/>
+          <w:sz w:val="28"/>
+          <w:szCs w:val="28"/>
+        </w:rPr>
+      </w:pPr>
+    </w:p>
+    <w:p>
+      <w:pPr>
+        <w:rPr>
+          <w:rFonts w:ascii="Comfortaa" w:eastAsia="Comfortaa" w:hAnsi="Comfortaa" w:cs="Comfortaa"/>
+          <w:sz w:val="28"/>
+          <w:szCs w:val="28"/>
+        </w:rPr>
+      </w:pPr>
+    </w:p>
+    <w:p>
+      <w:pPr>
+        <w:rPr>
+          <w:rFonts w:ascii="Comfortaa" w:eastAsia="Comfortaa" w:hAnsi="Comfortaa" w:cs="Comfortaa"/>
+          <w:sz w:val="28"/>
+          <w:szCs w:val="28"/>
+        </w:rPr>
+      </w:pPr>
+    </w:p>
+    <w:p>
+      <w:pPr>
+        <w:rPr>
+          <w:rFonts w:ascii="Comfortaa" w:eastAsia="Comfortaa" w:hAnsi="Comfortaa" w:cs="Comfortaa"/>
+          <w:sz w:val="28"/>
+          <w:szCs w:val="28"/>
+        </w:rPr>
+      </w:pPr>
+    </w:p>
+    <w:p>
+      <w:pPr>
+        <w:rPr>
+          <w:rFonts w:ascii="Comfortaa" w:eastAsia="Comfortaa" w:hAnsi="Comfortaa" w:cs="Comfortaa"/>
+          <w:sz w:val="28"/>
+          <w:szCs w:val="28"/>
+        </w:rPr>
+      </w:pPr>
+    </w:p>
+    <w:p>
+      <w:pPr>
+        <w:rPr>
+          <w:rFonts w:ascii="Comfortaa" w:eastAsia="Comfortaa" w:hAnsi="Comfortaa" w:cs="Comfortaa"/>
+          <w:sz w:val="28"/>
+          <w:szCs w:val="28"/>
+        </w:rPr>
+      </w:pPr>
+    </w:p>
+    <w:p>
+      <w:pPr>
+        <w:rPr>
+          <w:rFonts w:ascii="Comfortaa" w:eastAsia="Comfortaa" w:hAnsi="Comfortaa" w:cs="Comfortaa"/>
+          <w:sz w:val="28"/>
+          <w:szCs w:val="28"/>
+        </w:rPr>
+      </w:pPr>
+    </w:p>
+    <w:p>
+      <w:pPr>
+        <w:rPr>
+          <w:rFonts w:ascii="Comfortaa" w:eastAsia="Comfortaa" w:hAnsi="Comfortaa" w:cs="Comfortaa"/>
+          <w:sz w:val="28"/>
+          <w:szCs w:val="28"/>
+        </w:rPr>
+      </w:pPr>
+    </w:p>
+    <w:p>
+      <w:pPr>
+        <w:rPr>
+          <w:rFonts w:ascii="Comfortaa" w:eastAsia="Comfortaa" w:hAnsi="Comfortaa" w:cs="Comfortaa"/>
+          <w:sz w:val="28"/>
+          <w:szCs w:val="28"/>
+        </w:rPr>
+      </w:pPr>
+    </w:p>
+    <w:p>
+      <w:pPr>
+        <w:rPr>
+          <w:rFonts w:ascii="Comfortaa" w:eastAsia="Comfortaa" w:hAnsi="Comfortaa" w:cs="Comfortaa"/>
+          <w:sz w:val="28"/>
+          <w:szCs w:val="28"/>
+        </w:rPr>
+      </w:pPr>
+    </w:p>
+    <w:p>
+      <w:pPr>
+        <w:rPr>
+          <w:rFonts w:ascii="Comfortaa" w:eastAsia="Comfortaa" w:hAnsi="Comfortaa" w:cs="Comfortaa"/>
+          <w:sz w:val="28"/>
+          <w:szCs w:val="28"/>
+        </w:rPr>
+      </w:pPr>
+    </w:p>
+    <w:p>
+      <w:pPr>
+        <w:rPr>
+          <w:rFonts w:ascii="Comfortaa" w:eastAsia="Comfortaa" w:hAnsi="Comfortaa" w:cs="Comfortaa"/>
+          <w:sz w:val="28"/>
+          <w:szCs w:val="28"/>
+        </w:rPr>
+      </w:pPr>
+    </w:p>
+    <w:p>
+      <w:pPr>
+        <w:rPr>
+          <w:rFonts w:ascii="Comfortaa" w:eastAsia="Comfortaa" w:hAnsi="Comfortaa" w:cs="Comfortaa"/>
+          <w:sz w:val="28"/>
+          <w:szCs w:val="28"/>
+        </w:rPr>
+      </w:pPr>
+    </w:p>
+    <w:p>
+      <w:pPr>
+        <w:rPr>
+          <w:rFonts w:ascii="Comfortaa" w:eastAsia="Comfortaa" w:hAnsi="Comfortaa" w:cs="Comfortaa"/>
+          <w:sz w:val="28"/>
+          <w:szCs w:val="28"/>
+        </w:rPr>
+      </w:pPr>
+    </w:p>
+    <w:p>
+      <w:pPr>
+        <w:rPr>
+          <w:rFonts w:ascii="Comfortaa" w:eastAsia="Comfortaa" w:hAnsi="Comfortaa" w:cs="Comfortaa"/>
+          <w:sz w:val="28"/>
+          <w:szCs w:val="28"/>
+        </w:rPr>
+      </w:pPr>
+    </w:p>
+    <w:p>
+      <w:pPr>
+        <w:rPr>
+          <w:rFonts w:ascii="Comfortaa" w:eastAsia="Comfortaa" w:hAnsi="Comfortaa" w:cs="Comfortaa"/>
+          <w:sz w:val="28"/>
+          <w:szCs w:val="28"/>
+        </w:rPr>
+      </w:pPr>
+    </w:p>
+    <w:p>
+      <w:pPr>
+        <w:rPr>
+          <w:rFonts w:ascii="Comfortaa" w:eastAsia="Comfortaa" w:hAnsi="Comfortaa" w:cs="Comfortaa"/>
+          <w:sz w:val="28"/>
+          <w:szCs w:val="28"/>
+        </w:rPr>
+      </w:pPr>
+    </w:p>
+    <w:p>
+      <w:pPr>
+        <w:rPr>
+          <w:rFonts w:ascii="Comfortaa" w:eastAsia="Comfortaa" w:hAnsi="Comfortaa" w:cs="Comfortaa"/>
+          <w:sz w:val="28"/>
+          <w:szCs w:val="28"/>
+        </w:rPr>
+      </w:pPr>
+    </w:p>
+    <w:p>
+      <w:pPr>
+        <w:rPr>
+          <w:rFonts w:ascii="Comfortaa" w:eastAsia="Comfortaa" w:hAnsi="Comfortaa" w:cs="Comfortaa"/>
+          <w:sz w:val="28"/>
+          <w:szCs w:val="28"/>
+        </w:rPr>
+      </w:pPr>
+    </w:p>
+    <w:p>
+      <w:pPr>
+        <w:rPr>
+          <w:rFonts w:ascii="Comfortaa" w:eastAsia="Comfortaa" w:hAnsi="Comfortaa" w:cs="Comfortaa"/>
+          <w:sz w:val="28"/>
+          <w:szCs w:val="28"/>
+        </w:rPr>
+      </w:pPr>
+    </w:p>
+    <w:p>
+      <w:pPr>
+        <w:rPr>
+          <w:rFonts w:ascii="Comfortaa" w:eastAsia="Comfortaa" w:hAnsi="Comfortaa" w:cs="Comfortaa"/>
+          <w:sz w:val="28"/>
+          <w:szCs w:val="28"/>
+        </w:rPr>
+      </w:pPr>
+    </w:p>
+    <w:p>
+      <w:pPr>
+        <w:rPr>
+          <w:rFonts w:ascii="Comfortaa" w:eastAsia="Comfortaa" w:hAnsi="Comfortaa" w:cs="Comfortaa"/>
+          <w:sz w:val="28"/>
+          <w:szCs w:val="28"/>
+        </w:rPr>
+      </w:pPr>
+    </w:p>
+    <w:p>
+      <w:pPr>
+        <w:rPr>
+          <w:rFonts w:ascii="Comfortaa" w:eastAsia="Comfortaa" w:hAnsi="Comfortaa" w:cs="Comfortaa"/>
+          <w:sz w:val="28"/>
+          <w:szCs w:val="28"/>
+        </w:rPr>
+      </w:pPr>
+    </w:p>
+    <w:p>
+      <w:pPr>
+        <w:rPr>
+          <w:rFonts w:ascii="Comfortaa" w:eastAsia="Comfortaa" w:hAnsi="Comfortaa" w:cs="Comfortaa"/>
+          <w:sz w:val="28"/>
+          <w:szCs w:val="28"/>
+        </w:rPr>
+      </w:pPr>
+      <w:r>
+        <w:rPr>
+          <w:rFonts w:ascii="Comfortaa" w:eastAsia="Comfortaa" w:hAnsi="Comfortaa" w:cs="Comfortaa"/>
+          <w:sz w:val="28"/>
+          <w:szCs w:val="28"/>
+          <w:u w:val="single"/>
+        </w:rPr>
+        <w:lastRenderedPageBreak/>
+        <w:t>Maquette</w:t>
+      </w:r>
+      <w:r>
+        <w:rPr>
+          <w:rFonts w:ascii="Comfortaa" w:eastAsia="Comfortaa" w:hAnsi="Comfortaa" w:cs="Comfortaa"/>
+          <w:sz w:val="28"/>
+          <w:szCs w:val="28"/>
+          <w:u w:val="single"/>
+        </w:rPr>
+        <w:t>s</w:t>
+      </w:r>
+      <w:r>
+        <w:rPr>
+          <w:rFonts w:ascii="Comfortaa" w:eastAsia="Comfortaa" w:hAnsi="Comfortaa" w:cs="Comfortaa"/>
+          <w:sz w:val="28"/>
+          <w:szCs w:val="28"/>
+          <w:u w:val="single"/>
+        </w:rPr>
+        <w:t> </w:t>
+      </w:r>
+      <w:r>
+        <w:rPr>
+          <w:rFonts w:ascii="Comfortaa" w:eastAsia="Comfortaa" w:hAnsi="Comfortaa" w:cs="Comfortaa"/>
+          <w:sz w:val="28"/>
+          <w:szCs w:val="28"/>
+        </w:rPr>
+        <w:t>:</w:t>
+      </w:r>
+    </w:p>
+    <w:p>
+      <w:pPr>
+        <w:rPr>
+          <w:rFonts w:ascii="Comfortaa" w:eastAsia="Comfortaa" w:hAnsi="Comfortaa" w:cs="Comfortaa"/>
+          <w:sz w:val="28"/>
+          <w:szCs w:val="28"/>
+        </w:rPr>
+      </w:pPr>
+    </w:p>
+    <w:p>
+      <w:pPr>
+        <w:rPr>
+          <w:rFonts w:ascii="Comfortaa" w:eastAsia="Comfortaa" w:hAnsi="Comfortaa" w:cs="Comfortaa"/>
+          <w:sz w:val="28"/>
+          <w:szCs w:val="28"/>
+        </w:rPr>
+      </w:pPr>
       <w:r>
         <w:rPr>
           <w:rFonts w:ascii="Comfortaa" w:eastAsia="Comfortaa" w:hAnsi="Comfortaa" w:cs="Comfortaa"/>
           <w:noProof/>
           <w:sz w:val="28"/>
           <w:szCs w:val="28"/>
+          <w:u w:val="single"/>
+          <w:lang w:val="fr-FR"/>
         </w:rPr>
         <w:drawing>
-          <wp:anchor distT="0" distB="0" distL="114300" distR="114300" simplePos="0" relativeHeight="251661312" behindDoc="0" locked="0" layoutInCell="1" allowOverlap="1">
+          <wp:anchor distT="0" distB="0" distL="114300" distR="114300" simplePos="0" relativeHeight="251661312" behindDoc="0" locked="0" layoutInCell="1" allowOverlap="1" wp14:anchorId="48F63F9B" wp14:editId="7273FDA6">
             <wp:simplePos x="0" y="0"/>
             <wp:positionH relativeFrom="column">
-              <wp:posOffset>-101600</wp:posOffset>
+              <wp:posOffset>-114300</wp:posOffset>
             </wp:positionH>
             <wp:positionV relativeFrom="paragraph">
-              <wp:posOffset>309245</wp:posOffset>
+              <wp:posOffset>72390</wp:posOffset>
             </wp:positionV>
-            <wp:extent cx="6197600" cy="4648558"/>
+            <wp:extent cx="6197600" cy="4648200"/>
             <wp:effectExtent l="0" t="0" r="0" b="0"/>
             <wp:wrapNone/>
             <wp:docPr id="4" name="Image 4"/>
@@ -1717,7 +1662,7 @@
                   <pic:spPr>
                     <a:xfrm>
                       <a:off x="0" y="0"/>
-                      <a:ext cx="6197600" cy="4648558"/>
+                      <a:ext cx="6197600" cy="4648200"/>
                     </a:xfrm>
                     <a:prstGeom prst="rect">
                       <a:avLst/>
@@ -1735,16 +1680,395 @@
           </wp:anchor>
         </w:drawing>
       </w:r>
-      <w:r>
-        <w:rPr>
-          <w:rFonts w:ascii="Comfortaa" w:eastAsia="Comfortaa" w:hAnsi="Comfortaa" w:cs="Comfortaa"/>
-          <w:sz w:val="28"/>
-          <w:szCs w:val="28"/>
-        </w:rPr>
-        <w:t>Maquette :</w:t>
-      </w:r>
-      <w:bookmarkStart w:id="0" w:name="_GoBack"/>
-      <w:bookmarkEnd w:id="0"/>
+    </w:p>
+    <w:p>
+      <w:pPr>
+        <w:rPr>
+          <w:rFonts w:ascii="Comfortaa" w:eastAsia="Comfortaa" w:hAnsi="Comfortaa" w:cs="Comfortaa"/>
+          <w:sz w:val="28"/>
+          <w:szCs w:val="28"/>
+        </w:rPr>
+      </w:pPr>
+    </w:p>
+    <w:p>
+      <w:pPr>
+        <w:rPr>
+          <w:rFonts w:ascii="Comfortaa" w:eastAsia="Comfortaa" w:hAnsi="Comfortaa" w:cs="Comfortaa"/>
+          <w:sz w:val="28"/>
+          <w:szCs w:val="28"/>
+        </w:rPr>
+      </w:pPr>
+    </w:p>
+    <w:p>
+      <w:pPr>
+        <w:rPr>
+          <w:rFonts w:ascii="Comfortaa" w:eastAsia="Comfortaa" w:hAnsi="Comfortaa" w:cs="Comfortaa"/>
+          <w:sz w:val="28"/>
+          <w:szCs w:val="28"/>
+        </w:rPr>
+      </w:pPr>
+    </w:p>
+    <w:p>
+      <w:pPr>
+        <w:rPr>
+          <w:rFonts w:ascii="Comfortaa" w:eastAsia="Comfortaa" w:hAnsi="Comfortaa" w:cs="Comfortaa"/>
+          <w:sz w:val="28"/>
+          <w:szCs w:val="28"/>
+        </w:rPr>
+      </w:pPr>
+    </w:p>
+    <w:p>
+      <w:pPr>
+        <w:rPr>
+          <w:rFonts w:ascii="Comfortaa" w:eastAsia="Comfortaa" w:hAnsi="Comfortaa" w:cs="Comfortaa"/>
+          <w:sz w:val="28"/>
+          <w:szCs w:val="28"/>
+        </w:rPr>
+      </w:pPr>
+    </w:p>
+    <w:p>
+      <w:pPr>
+        <w:rPr>
+          <w:rFonts w:ascii="Comfortaa" w:eastAsia="Comfortaa" w:hAnsi="Comfortaa" w:cs="Comfortaa"/>
+          <w:sz w:val="28"/>
+          <w:szCs w:val="28"/>
+        </w:rPr>
+      </w:pPr>
+    </w:p>
+    <w:p>
+      <w:pPr>
+        <w:rPr>
+          <w:rFonts w:ascii="Comfortaa" w:eastAsia="Comfortaa" w:hAnsi="Comfortaa" w:cs="Comfortaa"/>
+          <w:sz w:val="28"/>
+          <w:szCs w:val="28"/>
+        </w:rPr>
+      </w:pPr>
+    </w:p>
+    <w:p>
+      <w:pPr>
+        <w:rPr>
+          <w:rFonts w:ascii="Comfortaa" w:eastAsia="Comfortaa" w:hAnsi="Comfortaa" w:cs="Comfortaa"/>
+          <w:sz w:val="28"/>
+          <w:szCs w:val="28"/>
+        </w:rPr>
+      </w:pPr>
+    </w:p>
+    <w:p>
+      <w:pPr>
+        <w:rPr>
+          <w:rFonts w:ascii="Comfortaa" w:eastAsia="Comfortaa" w:hAnsi="Comfortaa" w:cs="Comfortaa"/>
+          <w:sz w:val="28"/>
+          <w:szCs w:val="28"/>
+        </w:rPr>
+      </w:pPr>
+    </w:p>
+    <w:p>
+      <w:pPr>
+        <w:rPr>
+          <w:rFonts w:ascii="Comfortaa" w:eastAsia="Comfortaa" w:hAnsi="Comfortaa" w:cs="Comfortaa"/>
+          <w:sz w:val="28"/>
+          <w:szCs w:val="28"/>
+        </w:rPr>
+      </w:pPr>
+    </w:p>
+    <w:p>
+      <w:pPr>
+        <w:rPr>
+          <w:rFonts w:ascii="Comfortaa" w:eastAsia="Comfortaa" w:hAnsi="Comfortaa" w:cs="Comfortaa"/>
+          <w:sz w:val="28"/>
+          <w:szCs w:val="28"/>
+        </w:rPr>
+      </w:pPr>
+    </w:p>
+    <w:p>
+      <w:pPr>
+        <w:rPr>
+          <w:rFonts w:ascii="Comfortaa" w:eastAsia="Comfortaa" w:hAnsi="Comfortaa" w:cs="Comfortaa"/>
+          <w:sz w:val="28"/>
+          <w:szCs w:val="28"/>
+        </w:rPr>
+      </w:pPr>
+    </w:p>
+    <w:p>
+      <w:pPr>
+        <w:rPr>
+          <w:rFonts w:ascii="Comfortaa" w:eastAsia="Comfortaa" w:hAnsi="Comfortaa" w:cs="Comfortaa"/>
+          <w:sz w:val="28"/>
+          <w:szCs w:val="28"/>
+        </w:rPr>
+      </w:pPr>
+      <w:r>
+        <w:rPr>
+          <w:rFonts w:ascii="Comfortaa" w:eastAsia="Comfortaa" w:hAnsi="Comfortaa" w:cs="Comfortaa"/>
+          <w:sz w:val="28"/>
+          <w:szCs w:val="28"/>
+        </w:rPr>
+        <w:t>$</w:t>
+      </w:r>
+    </w:p>
+    <w:p>
+      <w:pPr>
+        <w:rPr>
+          <w:rFonts w:ascii="Comfortaa" w:eastAsia="Comfortaa" w:hAnsi="Comfortaa" w:cs="Comfortaa"/>
+          <w:sz w:val="28"/>
+          <w:szCs w:val="28"/>
+        </w:rPr>
+      </w:pPr>
+    </w:p>
+    <w:p>
+      <w:pPr>
+        <w:rPr>
+          <w:rFonts w:ascii="Comfortaa" w:eastAsia="Comfortaa" w:hAnsi="Comfortaa" w:cs="Comfortaa"/>
+          <w:sz w:val="28"/>
+          <w:szCs w:val="28"/>
+        </w:rPr>
+      </w:pPr>
+    </w:p>
+    <w:p>
+      <w:pPr>
+        <w:rPr>
+          <w:rFonts w:ascii="Comfortaa" w:eastAsia="Comfortaa" w:hAnsi="Comfortaa" w:cs="Comfortaa"/>
+          <w:sz w:val="28"/>
+          <w:szCs w:val="28"/>
+        </w:rPr>
+      </w:pPr>
+    </w:p>
+    <w:p>
+      <w:pPr>
+        <w:rPr>
+          <w:rFonts w:ascii="Comfortaa" w:eastAsia="Comfortaa" w:hAnsi="Comfortaa" w:cs="Comfortaa"/>
+          <w:sz w:val="28"/>
+          <w:szCs w:val="28"/>
+        </w:rPr>
+      </w:pPr>
+    </w:p>
+    <w:p>
+      <w:pPr>
+        <w:rPr>
+          <w:rFonts w:ascii="Comfortaa" w:eastAsia="Comfortaa" w:hAnsi="Comfortaa" w:cs="Comfortaa"/>
+          <w:sz w:val="28"/>
+          <w:szCs w:val="28"/>
+        </w:rPr>
+      </w:pPr>
+    </w:p>
+    <w:p>
+      <w:pPr>
+        <w:rPr>
+          <w:rFonts w:ascii="Comfortaa" w:eastAsia="Comfortaa" w:hAnsi="Comfortaa" w:cs="Comfortaa"/>
+          <w:sz w:val="28"/>
+          <w:szCs w:val="28"/>
+        </w:rPr>
+      </w:pPr>
+    </w:p>
+    <w:p>
+      <w:pPr>
+        <w:rPr>
+          <w:rFonts w:ascii="Comfortaa" w:eastAsia="Comfortaa" w:hAnsi="Comfortaa" w:cs="Comfortaa"/>
+          <w:sz w:val="28"/>
+          <w:szCs w:val="28"/>
+        </w:rPr>
+      </w:pPr>
+    </w:p>
+    <w:p>
+      <w:pPr>
+        <w:rPr>
+          <w:rFonts w:ascii="Comfortaa" w:eastAsia="Comfortaa" w:hAnsi="Comfortaa" w:cs="Comfortaa"/>
+          <w:sz w:val="28"/>
+          <w:szCs w:val="28"/>
+        </w:rPr>
+      </w:pPr>
+    </w:p>
+    <w:p>
+      <w:pPr>
+        <w:rPr>
+          <w:rFonts w:ascii="Comfortaa" w:eastAsia="Comfortaa" w:hAnsi="Comfortaa" w:cs="Comfortaa"/>
+          <w:sz w:val="28"/>
+          <w:szCs w:val="28"/>
+        </w:rPr>
+      </w:pPr>
+    </w:p>
+    <w:p>
+      <w:pPr>
+        <w:rPr>
+          <w:rFonts w:ascii="Comfortaa" w:eastAsia="Comfortaa" w:hAnsi="Comfortaa" w:cs="Comfortaa"/>
+          <w:sz w:val="28"/>
+          <w:szCs w:val="28"/>
+        </w:rPr>
+      </w:pPr>
+    </w:p>
+    <w:p>
+      <w:pPr>
+        <w:rPr>
+          <w:rFonts w:ascii="Comfortaa" w:eastAsia="Comfortaa" w:hAnsi="Comfortaa" w:cs="Comfortaa"/>
+          <w:sz w:val="28"/>
+          <w:szCs w:val="28"/>
+        </w:rPr>
+      </w:pPr>
+    </w:p>
+    <w:p>
+      <w:pPr>
+        <w:rPr>
+          <w:rFonts w:ascii="Comfortaa" w:eastAsia="Comfortaa" w:hAnsi="Comfortaa" w:cs="Comfortaa"/>
+          <w:sz w:val="28"/>
+          <w:szCs w:val="28"/>
+        </w:rPr>
+      </w:pPr>
+    </w:p>
+    <w:p>
+      <w:pPr>
+        <w:rPr>
+          <w:rFonts w:ascii="Comfortaa" w:eastAsia="Comfortaa" w:hAnsi="Comfortaa" w:cs="Comfortaa"/>
+          <w:sz w:val="28"/>
+          <w:szCs w:val="28"/>
+        </w:rPr>
+      </w:pPr>
+    </w:p>
+    <w:p>
+      <w:pPr>
+        <w:rPr>
+          <w:rFonts w:ascii="Comfortaa" w:eastAsia="Comfortaa" w:hAnsi="Comfortaa" w:cs="Comfortaa"/>
+          <w:sz w:val="28"/>
+          <w:szCs w:val="28"/>
+        </w:rPr>
+      </w:pPr>
+    </w:p>
+    <w:p>
+      <w:pPr>
+        <w:rPr>
+          <w:rFonts w:ascii="Comfortaa" w:eastAsia="Comfortaa" w:hAnsi="Comfortaa" w:cs="Comfortaa"/>
+          <w:sz w:val="28"/>
+          <w:szCs w:val="28"/>
+        </w:rPr>
+      </w:pPr>
+    </w:p>
+    <w:p>
+      <w:pPr>
+        <w:rPr>
+          <w:rFonts w:ascii="Comfortaa" w:eastAsia="Comfortaa" w:hAnsi="Comfortaa" w:cs="Comfortaa"/>
+          <w:sz w:val="28"/>
+          <w:szCs w:val="28"/>
+        </w:rPr>
+      </w:pPr>
+    </w:p>
+    <w:p>
+      <w:pPr>
+        <w:rPr>
+          <w:rFonts w:ascii="Comfortaa" w:eastAsia="Comfortaa" w:hAnsi="Comfortaa" w:cs="Comfortaa"/>
+          <w:sz w:val="28"/>
+          <w:szCs w:val="28"/>
+        </w:rPr>
+      </w:pPr>
+    </w:p>
+    <w:p>
+      <w:pPr>
+        <w:rPr>
+          <w:rFonts w:ascii="Comfortaa" w:eastAsia="Comfortaa" w:hAnsi="Comfortaa" w:cs="Comfortaa"/>
+          <w:sz w:val="28"/>
+          <w:szCs w:val="28"/>
+        </w:rPr>
+      </w:pPr>
+    </w:p>
+    <w:p>
+      <w:pPr>
+        <w:rPr>
+          <w:rFonts w:ascii="Comfortaa" w:eastAsia="Comfortaa" w:hAnsi="Comfortaa" w:cs="Comfortaa"/>
+          <w:sz w:val="28"/>
+          <w:szCs w:val="28"/>
+        </w:rPr>
+      </w:pPr>
+    </w:p>
+    <w:p>
+      <w:pPr>
+        <w:rPr>
+          <w:rFonts w:ascii="Comfortaa" w:eastAsia="Comfortaa" w:hAnsi="Comfortaa" w:cs="Comfortaa"/>
+          <w:sz w:val="28"/>
+          <w:szCs w:val="28"/>
+        </w:rPr>
+      </w:pPr>
+    </w:p>
+    <w:p>
+      <w:pPr>
+        <w:rPr>
+          <w:rFonts w:ascii="Comfortaa" w:eastAsia="Comfortaa" w:hAnsi="Comfortaa" w:cs="Comfortaa"/>
+          <w:sz w:val="28"/>
+          <w:szCs w:val="28"/>
+        </w:rPr>
+      </w:pPr>
+    </w:p>
+    <w:p>
+      <w:pPr>
+        <w:rPr>
+          <w:rFonts w:ascii="Comfortaa" w:eastAsia="Comfortaa" w:hAnsi="Comfortaa" w:cs="Comfortaa"/>
+          <w:sz w:val="28"/>
+          <w:szCs w:val="28"/>
+        </w:rPr>
+      </w:pPr>
+      <w:r>
+        <w:rPr>
+          <w:rFonts w:ascii="Comfortaa" w:eastAsia="Comfortaa" w:hAnsi="Comfortaa" w:cs="Comfortaa"/>
+          <w:b/>
+          <w:noProof/>
+          <w:sz w:val="48"/>
+          <w:szCs w:val="48"/>
+          <w:u w:val="single"/>
+          <w:lang w:val="fr-FR"/>
+        </w:rPr>
+        <w:drawing>
+          <wp:anchor distT="0" distB="0" distL="114300" distR="114300" simplePos="0" relativeHeight="251660288" behindDoc="0" locked="0" layoutInCell="1" allowOverlap="1" wp14:anchorId="07E7F62B" wp14:editId="326B952A">
+            <wp:simplePos x="0" y="0"/>
+            <wp:positionH relativeFrom="column">
+              <wp:posOffset>-228600</wp:posOffset>
+            </wp:positionH>
+            <wp:positionV relativeFrom="paragraph">
+              <wp:posOffset>-228600</wp:posOffset>
+            </wp:positionV>
+            <wp:extent cx="6197600" cy="4648200"/>
+            <wp:effectExtent l="0" t="0" r="0" b="0"/>
+            <wp:wrapNone/>
+            <wp:docPr id="3" name="Image 3"/>
+            <wp:cNvGraphicFramePr>
+              <a:graphicFrameLocks xmlns:a="http://schemas.openxmlformats.org/drawingml/2006/main" noChangeAspect="1"/>
+            </wp:cNvGraphicFramePr>
+            <a:graphic xmlns:a="http://schemas.openxmlformats.org/drawingml/2006/main">
+              <a:graphicData uri="http://schemas.openxmlformats.org/drawingml/2006/picture">
+                <pic:pic xmlns:pic="http://schemas.openxmlformats.org/drawingml/2006/picture">
+                  <pic:nvPicPr>
+                    <pic:cNvPr id="3" name="panel.png"/>
+                    <pic:cNvPicPr/>
+                  </pic:nvPicPr>
+                  <pic:blipFill>
+                    <a:blip r:embed="rId11">
+                      <a:extLst>
+                        <a:ext uri="{28A0092B-C50C-407E-A947-70E740481C1C}">
+                          <a14:useLocalDpi xmlns:a14="http://schemas.microsoft.com/office/drawing/2010/main" val="0"/>
+                        </a:ext>
+                      </a:extLst>
+                    </a:blip>
+                    <a:stretch>
+                      <a:fillRect/>
+                    </a:stretch>
+                  </pic:blipFill>
+                  <pic:spPr>
+                    <a:xfrm>
+                      <a:off x="0" y="0"/>
+                      <a:ext cx="6197600" cy="4648200"/>
+                    </a:xfrm>
+                    <a:prstGeom prst="rect">
+                      <a:avLst/>
+                    </a:prstGeom>
+                  </pic:spPr>
+                </pic:pic>
+              </a:graphicData>
+            </a:graphic>
+            <wp14:sizeRelH relativeFrom="page">
+              <wp14:pctWidth>0</wp14:pctWidth>
+            </wp14:sizeRelH>
+            <wp14:sizeRelV relativeFrom="page">
+              <wp14:pctHeight>0</wp14:pctHeight>
+            </wp14:sizeRelV>
+          </wp:anchor>
+        </w:drawing>
+      </w:r>
     </w:p>
     <w:sectPr>
       <w:pgSz w:w="11909" w:h="16834"/>
@@ -1757,8 +2081,8 @@
 </file>
 
 <file path=word/numbering.xml><?xml version="1.0" encoding="utf-8"?>
-<w:numbering xmlns:wpc="http://schemas.microsoft.com/office/word/2010/wordprocessingCanvas" xmlns:cx="http://schemas.microsoft.com/office/drawing/2014/chartex" xmlns:cx1="http://schemas.microsoft.com/office/drawing/2015/9/8/chartex" xmlns:cx2="http://schemas.microsoft.com/office/drawing/2015/10/21/chartex" xmlns:cx3="http://schemas.microsoft.com/office/drawing/2016/5/9/chartex" xmlns:cx4="http://schemas.microsoft.com/office/drawing/2016/5/10/chartex" xmlns:cx5="http://schemas.microsoft.com/office/drawing/2016/5/11/chartex" xmlns:cx6="http://schemas.microsoft.com/office/drawing/2016/5/12/chartex" xmlns:cx7="http://schemas.microsoft.com/office/drawing/2016/5/13/chartex" xmlns:cx8="http://schemas.microsoft.com/office/drawing/2016/5/14/chartex" xmlns:mc="http://schemas.openxmlformats.org/markup-compatibility/2006" xmlns:aink="http://schemas.microsoft.com/office/drawing/2016/ink" xmlns:am3d="http://schemas.microsoft.com/office/drawing/2017/model3d" xmlns:o="urn:schemas-microsoft-com:office:office" xmlns:r="http://schemas.openxmlformats.org/officeDocument/2006/relationships" xmlns:m="http://schemas.openxmlformats.org/officeDocument/2006/math" xmlns:v="urn:schemas-microsoft-com:vml" xmlns:wp14="http://schemas.microsoft.com/office/word/2010/wordprocessingDrawing" xmlns:wp="http://schemas.openxmlformats.org/drawingml/2006/wordprocessingDrawing" xmlns:w10="urn:schemas-microsoft-com:office:word" xmlns:w="http://schemas.openxmlformats.org/wordprocessingml/2006/main" xmlns:w14="http://schemas.microsoft.com/office/word/2010/wordml" xmlns:w15="http://schemas.microsoft.com/office/word/2012/wordml" xmlns:w16cid="http://schemas.microsoft.com/office/word/2016/wordml/cid" xmlns:w16se="http://schemas.microsoft.com/office/word/2015/wordml/symex" xmlns:wpg="http://schemas.microsoft.com/office/word/2010/wordprocessingGroup" xmlns:wpi="http://schemas.microsoft.com/office/word/2010/wordprocessingInk" xmlns:wne="http://schemas.microsoft.com/office/word/2006/wordml" xmlns:wps="http://schemas.microsoft.com/office/word/2010/wordprocessingShape" mc:Ignorable="w14 w15 w16se w16cid wp14">
-  <w:abstractNum w:abstractNumId="0" w15:restartNumberingAfterBreak="0">
+<w:numbering xmlns:wpc="http://schemas.microsoft.com/office/word/2010/wordprocessingCanvas" xmlns:mo="http://schemas.microsoft.com/office/mac/office/2008/main" xmlns:mc="http://schemas.openxmlformats.org/markup-compatibility/2006" xmlns:mv="urn:schemas-microsoft-com:mac:vml" xmlns:o="urn:schemas-microsoft-com:office:office" xmlns:r="http://schemas.openxmlformats.org/officeDocument/2006/relationships" xmlns:m="http://schemas.openxmlformats.org/officeDocument/2006/math" xmlns:v="urn:schemas-microsoft-com:vml" xmlns:wp14="http://schemas.microsoft.com/office/word/2010/wordprocessingDrawing" xmlns:wp="http://schemas.openxmlformats.org/drawingml/2006/wordprocessingDrawing" xmlns:w10="urn:schemas-microsoft-com:office:word" xmlns:w="http://schemas.openxmlformats.org/wordprocessingml/2006/main" xmlns:w14="http://schemas.microsoft.com/office/word/2010/wordml" xmlns:wpg="http://schemas.microsoft.com/office/word/2010/wordprocessingGroup" xmlns:wpi="http://schemas.microsoft.com/office/word/2010/wordprocessingInk" xmlns:wne="http://schemas.microsoft.com/office/word/2006/wordml" xmlns:wps="http://schemas.microsoft.com/office/word/2010/wordprocessingShape" mc:Ignorable="w14 wp14">
+  <w:abstractNum w:abstractNumId="0">
     <w:nsid w:val="0916410F"/>
     <w:multiLevelType w:val="multilevel"/>
     <w:tmpl w:val="5D5E3D8C"/>
@@ -1871,7 +2195,7 @@
       </w:rPr>
     </w:lvl>
   </w:abstractNum>
-  <w:abstractNum w:abstractNumId="1" w15:restartNumberingAfterBreak="0">
+  <w:abstractNum w:abstractNumId="1">
     <w:nsid w:val="1F523875"/>
     <w:multiLevelType w:val="multilevel"/>
     <w:tmpl w:val="3DE8542E"/>
@@ -1984,7 +2308,7 @@
       </w:rPr>
     </w:lvl>
   </w:abstractNum>
-  <w:abstractNum w:abstractNumId="2" w15:restartNumberingAfterBreak="0">
+  <w:abstractNum w:abstractNumId="2">
     <w:nsid w:val="7C4D7527"/>
     <w:multiLevelType w:val="multilevel"/>
     <w:tmpl w:val="39A28E2E"/>
@@ -2110,7 +2434,7 @@
 </file>
 
 <file path=word/styles.xml><?xml version="1.0" encoding="utf-8"?>
-<w:styles xmlns:mc="http://schemas.openxmlformats.org/markup-compatibility/2006" xmlns:r="http://schemas.openxmlformats.org/officeDocument/2006/relationships" xmlns:w="http://schemas.openxmlformats.org/wordprocessingml/2006/main" xmlns:w14="http://schemas.microsoft.com/office/word/2010/wordml" xmlns:w15="http://schemas.microsoft.com/office/word/2012/wordml" xmlns:w16cid="http://schemas.microsoft.com/office/word/2016/wordml/cid" xmlns:w16se="http://schemas.microsoft.com/office/word/2015/wordml/symex" mc:Ignorable="w14 w15 w16se w16cid">
+<w:styles xmlns:mc="http://schemas.openxmlformats.org/markup-compatibility/2006" xmlns:r="http://schemas.openxmlformats.org/officeDocument/2006/relationships" xmlns:w="http://schemas.openxmlformats.org/wordprocessingml/2006/main" xmlns:w14="http://schemas.microsoft.com/office/word/2010/wordml" mc:Ignorable="w14">
   <w:docDefaults>
     <w:rPrDefault>
       <w:rPr>
@@ -2134,382 +2458,153 @@
       </w:pPr>
     </w:pPrDefault>
   </w:docDefaults>
-  <w:latentStyles w:defLockedState="0" w:defUIPriority="99" w:defSemiHidden="0" w:defUnhideWhenUsed="0" w:defQFormat="0" w:count="375">
-    <w:lsdException w:name="Normal" w:uiPriority="0" w:qFormat="1"/>
-    <w:lsdException w:name="heading 1" w:uiPriority="9" w:qFormat="1"/>
-    <w:lsdException w:name="heading 2" w:semiHidden="1" w:uiPriority="9" w:unhideWhenUsed="1" w:qFormat="1"/>
-    <w:lsdException w:name="heading 3" w:semiHidden="1" w:uiPriority="9" w:unhideWhenUsed="1" w:qFormat="1"/>
-    <w:lsdException w:name="heading 4" w:semiHidden="1" w:uiPriority="9" w:unhideWhenUsed="1" w:qFormat="1"/>
-    <w:lsdException w:name="heading 5" w:semiHidden="1" w:uiPriority="9" w:unhideWhenUsed="1" w:qFormat="1"/>
-    <w:lsdException w:name="heading 6" w:semiHidden="1" w:uiPriority="9" w:unhideWhenUsed="1" w:qFormat="1"/>
-    <w:lsdException w:name="heading 7" w:semiHidden="1" w:uiPriority="9" w:unhideWhenUsed="1" w:qFormat="1"/>
-    <w:lsdException w:name="heading 8" w:semiHidden="1" w:uiPriority="9" w:unhideWhenUsed="1" w:qFormat="1"/>
-    <w:lsdException w:name="heading 9" w:semiHidden="1" w:uiPriority="9" w:unhideWhenUsed="1" w:qFormat="1"/>
-    <w:lsdException w:name="index 1" w:semiHidden="1" w:unhideWhenUsed="1"/>
-    <w:lsdException w:name="index 2" w:semiHidden="1" w:unhideWhenUsed="1"/>
-    <w:lsdException w:name="index 3" w:semiHidden="1" w:unhideWhenUsed="1"/>
-    <w:lsdException w:name="index 4" w:semiHidden="1" w:unhideWhenUsed="1"/>
-    <w:lsdException w:name="index 5" w:semiHidden="1" w:unhideWhenUsed="1"/>
-    <w:lsdException w:name="index 6" w:semiHidden="1" w:unhideWhenUsed="1"/>
-    <w:lsdException w:name="index 7" w:semiHidden="1" w:unhideWhenUsed="1"/>
-    <w:lsdException w:name="index 8" w:semiHidden="1" w:unhideWhenUsed="1"/>
-    <w:lsdException w:name="index 9" w:semiHidden="1" w:unhideWhenUsed="1"/>
-    <w:lsdException w:name="toc 1" w:semiHidden="1" w:uiPriority="39" w:unhideWhenUsed="1"/>
-    <w:lsdException w:name="toc 2" w:semiHidden="1" w:uiPriority="39" w:unhideWhenUsed="1"/>
-    <w:lsdException w:name="toc 3" w:semiHidden="1" w:uiPriority="39" w:unhideWhenUsed="1"/>
-    <w:lsdException w:name="toc 4" w:semiHidden="1" w:uiPriority="39" w:unhideWhenUsed="1"/>
-    <w:lsdException w:name="toc 5" w:semiHidden="1" w:uiPriority="39" w:unhideWhenUsed="1"/>
-    <w:lsdException w:name="toc 6" w:semiHidden="1" w:uiPriority="39" w:unhideWhenUsed="1"/>
-    <w:lsdException w:name="toc 7" w:semiHidden="1" w:uiPriority="39" w:unhideWhenUsed="1"/>
-    <w:lsdException w:name="toc 8" w:semiHidden="1" w:uiPriority="39" w:unhideWhenUsed="1"/>
-    <w:lsdException w:name="toc 9" w:semiHidden="1" w:uiPriority="39" w:unhideWhenUsed="1"/>
-    <w:lsdException w:name="Normal Indent" w:semiHidden="1" w:unhideWhenUsed="1"/>
-    <w:lsdException w:name="footnote text" w:semiHidden="1" w:unhideWhenUsed="1"/>
-    <w:lsdException w:name="annotation text" w:semiHidden="1" w:unhideWhenUsed="1"/>
-    <w:lsdException w:name="header" w:semiHidden="1" w:unhideWhenUsed="1"/>
-    <w:lsdException w:name="footer" w:semiHidden="1" w:unhideWhenUsed="1"/>
-    <w:lsdException w:name="index heading" w:semiHidden="1" w:unhideWhenUsed="1"/>
-    <w:lsdException w:name="caption" w:semiHidden="1" w:uiPriority="35" w:unhideWhenUsed="1" w:qFormat="1"/>
-    <w:lsdException w:name="table of figures" w:semiHidden="1" w:unhideWhenUsed="1"/>
-    <w:lsdException w:name="envelope address" w:semiHidden="1" w:unhideWhenUsed="1"/>
-    <w:lsdException w:name="envelope return" w:semiHidden="1" w:unhideWhenUsed="1"/>
-    <w:lsdException w:name="footnote reference" w:semiHidden="1" w:unhideWhenUsed="1"/>
-    <w:lsdException w:name="annotation reference" w:semiHidden="1" w:unhideWhenUsed="1"/>
-    <w:lsdException w:name="line number" w:semiHidden="1" w:unhideWhenUsed="1"/>
-    <w:lsdException w:name="page number" w:semiHidden="1" w:unhideWhenUsed="1"/>
-    <w:lsdException w:name="endnote reference" w:semiHidden="1" w:unhideWhenUsed="1"/>
-    <w:lsdException w:name="endnote text" w:semiHidden="1" w:unhideWhenUsed="1"/>
-    <w:lsdException w:name="table of authorities" w:semiHidden="1" w:unhideWhenUsed="1"/>
-    <w:lsdException w:name="macro" w:semiHidden="1" w:unhideWhenUsed="1"/>
-    <w:lsdException w:name="toa heading" w:semiHidden="1" w:unhideWhenUsed="1"/>
-    <w:lsdException w:name="List" w:semiHidden="1" w:unhideWhenUsed="1"/>
-    <w:lsdException w:name="List Bullet" w:semiHidden="1" w:unhideWhenUsed="1"/>
-    <w:lsdException w:name="List Number" w:semiHidden="1" w:unhideWhenUsed="1"/>
-    <w:lsdException w:name="List 2" w:semiHidden="1" w:unhideWhenUsed="1"/>
-    <w:lsdException w:name="List 3" w:semiHidden="1" w:unhideWhenUsed="1"/>
-    <w:lsdException w:name="List 4" w:semiHidden="1" w:unhideWhenUsed="1"/>
-    <w:lsdException w:name="List 5" w:semiHidden="1" w:unhideWhenUsed="1"/>
-    <w:lsdException w:name="List Bullet 2" w:semiHidden="1" w:unhideWhenUsed="1"/>
-    <w:lsdException w:name="List Bullet 3" w:semiHidden="1" w:unhideWhenUsed="1"/>
-    <w:lsdException w:name="List Bullet 4" w:semiHidden="1" w:unhideWhenUsed="1"/>
-    <w:lsdException w:name="List Bullet 5" w:semiHidden="1" w:unhideWhenUsed="1"/>
-    <w:lsdException w:name="List Number 2" w:semiHidden="1" w:unhideWhenUsed="1"/>
-    <w:lsdException w:name="List Number 3" w:semiHidden="1" w:unhideWhenUsed="1"/>
-    <w:lsdException w:name="List Number 4" w:semiHidden="1" w:unhideWhenUsed="1"/>
-    <w:lsdException w:name="List Number 5" w:semiHidden="1" w:unhideWhenUsed="1"/>
-    <w:lsdException w:name="Title" w:uiPriority="10" w:qFormat="1"/>
-    <w:lsdException w:name="Closing" w:semiHidden="1" w:unhideWhenUsed="1"/>
-    <w:lsdException w:name="Signature" w:semiHidden="1" w:unhideWhenUsed="1"/>
-    <w:lsdException w:name="Default Paragraph Font" w:semiHidden="1" w:uiPriority="1" w:unhideWhenUsed="1"/>
-    <w:lsdException w:name="Body Text" w:semiHidden="1" w:unhideWhenUsed="1"/>
-    <w:lsdException w:name="Body Text Indent" w:semiHidden="1" w:unhideWhenUsed="1"/>
-    <w:lsdException w:name="List Continue" w:semiHidden="1" w:unhideWhenUsed="1"/>
-    <w:lsdException w:name="List Continue 2" w:semiHidden="1" w:unhideWhenUsed="1"/>
-    <w:lsdException w:name="List Continue 3" w:semiHidden="1" w:unhideWhenUsed="1"/>
-    <w:lsdException w:name="List Continue 4" w:semiHidden="1" w:unhideWhenUsed="1"/>
-    <w:lsdException w:name="List Continue 5" w:semiHidden="1" w:unhideWhenUsed="1"/>
-    <w:lsdException w:name="Message Header" w:semiHidden="1" w:unhideWhenUsed="1"/>
-    <w:lsdException w:name="Subtitle" w:uiPriority="11" w:qFormat="1"/>
-    <w:lsdException w:name="Salutation" w:semiHidden="1" w:unhideWhenUsed="1"/>
-    <w:lsdException w:name="Date" w:semiHidden="1" w:unhideWhenUsed="1"/>
-    <w:lsdException w:name="Body Text First Indent" w:semiHidden="1" w:unhideWhenUsed="1"/>
-    <w:lsdException w:name="Body Text First Indent 2" w:semiHidden="1" w:unhideWhenUsed="1"/>
-    <w:lsdException w:name="Note Heading" w:semiHidden="1" w:unhideWhenUsed="1"/>
-    <w:lsdException w:name="Body Text 2" w:semiHidden="1" w:unhideWhenUsed="1"/>
-    <w:lsdException w:name="Body Text 3" w:semiHidden="1" w:unhideWhenUsed="1"/>
-    <w:lsdException w:name="Body Text Indent 2" w:semiHidden="1" w:unhideWhenUsed="1"/>
-    <w:lsdException w:name="Body Text Indent 3" w:semiHidden="1" w:unhideWhenUsed="1"/>
-    <w:lsdException w:name="Block Text" w:semiHidden="1" w:unhideWhenUsed="1"/>
-    <w:lsdException w:name="Hyperlink" w:semiHidden="1" w:unhideWhenUsed="1"/>
-    <w:lsdException w:name="FollowedHyperlink" w:semiHidden="1" w:unhideWhenUsed="1"/>
-    <w:lsdException w:name="Strong" w:uiPriority="22" w:qFormat="1"/>
-    <w:lsdException w:name="Emphasis" w:uiPriority="20" w:qFormat="1"/>
-    <w:lsdException w:name="Document Map" w:semiHidden="1" w:unhideWhenUsed="1"/>
-    <w:lsdException w:name="Plain Text" w:semiHidden="1" w:unhideWhenUsed="1"/>
-    <w:lsdException w:name="E-mail Signature" w:semiHidden="1" w:unhideWhenUsed="1"/>
-    <w:lsdException w:name="HTML Top of Form" w:semiHidden="1" w:unhideWhenUsed="1"/>
-    <w:lsdException w:name="HTML Bottom of Form" w:semiHidden="1" w:unhideWhenUsed="1"/>
-    <w:lsdException w:name="Normal (Web)" w:semiHidden="1" w:unhideWhenUsed="1"/>
-    <w:lsdException w:name="HTML Acronym" w:semiHidden="1" w:unhideWhenUsed="1"/>
-    <w:lsdException w:name="HTML Address" w:semiHidden="1" w:unhideWhenUsed="1"/>
-    <w:lsdException w:name="HTML Cite" w:semiHidden="1" w:unhideWhenUsed="1"/>
-    <w:lsdException w:name="HTML Code" w:semiHidden="1" w:unhideWhenUsed="1"/>
-    <w:lsdException w:name="HTML Definition" w:semiHidden="1" w:unhideWhenUsed="1"/>
-    <w:lsdException w:name="HTML Keyboard" w:semiHidden="1" w:unhideWhenUsed="1"/>
-    <w:lsdException w:name="HTML Preformatted" w:semiHidden="1" w:unhideWhenUsed="1"/>
-    <w:lsdException w:name="HTML Sample" w:semiHidden="1" w:unhideWhenUsed="1"/>
-    <w:lsdException w:name="HTML Typewriter" w:semiHidden="1" w:unhideWhenUsed="1"/>
-    <w:lsdException w:name="HTML Variable" w:semiHidden="1" w:unhideWhenUsed="1"/>
-    <w:lsdException w:name="Normal Table" w:semiHidden="1" w:unhideWhenUsed="1"/>
-    <w:lsdException w:name="annotation subject" w:semiHidden="1" w:unhideWhenUsed="1"/>
-    <w:lsdException w:name="No List" w:semiHidden="1" w:unhideWhenUsed="1"/>
-    <w:lsdException w:name="Outline List 1" w:semiHidden="1" w:unhideWhenUsed="1"/>
-    <w:lsdException w:name="Outline List 2" w:semiHidden="1" w:unhideWhenUsed="1"/>
-    <w:lsdException w:name="Outline List 3" w:semiHidden="1" w:unhideWhenUsed="1"/>
-    <w:lsdException w:name="Table Simple 1" w:semiHidden="1" w:unhideWhenUsed="1"/>
-    <w:lsdException w:name="Table Simple 2" w:semiHidden="1" w:unhideWhenUsed="1"/>
-    <w:lsdException w:name="Table Simple 3" w:semiHidden="1" w:unhideWhenUsed="1"/>
-    <w:lsdException w:name="Table Classic 1" w:semiHidden="1" w:unhideWhenUsed="1"/>
-    <w:lsdException w:name="Table Classic 2" w:semiHidden="1" w:unhideWhenUsed="1"/>
-    <w:lsdException w:name="Table Classic 3" w:semiHidden="1" w:unhideWhenUsed="1"/>
-    <w:lsdException w:name="Table Classic 4" w:semiHidden="1" w:unhideWhenUsed="1"/>
-    <w:lsdException w:name="Table Colorful 1" w:semiHidden="1" w:unhideWhenUsed="1"/>
-    <w:lsdException w:name="Table Colorful 2" w:semiHidden="1" w:unhideWhenUsed="1"/>
-    <w:lsdException w:name="Table Colorful 3" w:semiHidden="1" w:unhideWhenUsed="1"/>
-    <w:lsdException w:name="Table Columns 1" w:semiHidden="1" w:unhideWhenUsed="1"/>
-    <w:lsdException w:name="Table Columns 2" w:semiHidden="1" w:unhideWhenUsed="1"/>
-    <w:lsdException w:name="Table Columns 3" w:semiHidden="1" w:unhideWhenUsed="1"/>
-    <w:lsdException w:name="Table Columns 4" w:semiHidden="1" w:unhideWhenUsed="1"/>
-    <w:lsdException w:name="Table Columns 5" w:semiHidden="1" w:unhideWhenUsed="1"/>
-    <w:lsdException w:name="Table Grid 1" w:semiHidden="1" w:unhideWhenUsed="1"/>
-    <w:lsdException w:name="Table Grid 2" w:semiHidden="1" w:unhideWhenUsed="1"/>
-    <w:lsdException w:name="Table Grid 3" w:semiHidden="1" w:unhideWhenUsed="1"/>
-    <w:lsdException w:name="Table Grid 4" w:semiHidden="1" w:unhideWhenUsed="1"/>
-    <w:lsdException w:name="Table Grid 5" w:semiHidden="1" w:unhideWhenUsed="1"/>
-    <w:lsdException w:name="Table Grid 6" w:semiHidden="1" w:unhideWhenUsed="1"/>
-    <w:lsdException w:name="Table Grid 7" w:semiHidden="1" w:unhideWhenUsed="1"/>
-    <w:lsdException w:name="Table Grid 8" w:semiHidden="1" w:unhideWhenUsed="1"/>
-    <w:lsdException w:name="Table List 1" w:semiHidden="1" w:unhideWhenUsed="1"/>
-    <w:lsdException w:name="Table List 2" w:semiHidden="1" w:unhideWhenUsed="1"/>
-    <w:lsdException w:name="Table List 3" w:semiHidden="1" w:unhideWhenUsed="1"/>
-    <w:lsdException w:name="Table List 4" w:semiHidden="1" w:unhideWhenUsed="1"/>
-    <w:lsdException w:name="Table List 5" w:semiHidden="1" w:unhideWhenUsed="1"/>
-    <w:lsdException w:name="Table List 6" w:semiHidden="1" w:unhideWhenUsed="1"/>
-    <w:lsdException w:name="Table List 7" w:semiHidden="1" w:unhideWhenUsed="1"/>
-    <w:lsdException w:name="Table List 8" w:semiHidden="1" w:unhideWhenUsed="1"/>
-    <w:lsdException w:name="Table 3D effects 1" w:semiHidden="1" w:unhideWhenUsed="1"/>
-    <w:lsdException w:name="Table 3D effects 2" w:semiHidden="1" w:unhideWhenUsed="1"/>
-    <w:lsdException w:name="Table 3D effects 3" w:semiHidden="1" w:unhideWhenUsed="1"/>
-    <w:lsdException w:name="Table Contemporary" w:semiHidden="1" w:unhideWhenUsed="1"/>
-    <w:lsdException w:name="Table Elegant" w:semiHidden="1" w:unhideWhenUsed="1"/>
-    <w:lsdException w:name="Table Professional" w:semiHidden="1" w:unhideWhenUsed="1"/>
-    <w:lsdException w:name="Table Subtle 1" w:semiHidden="1" w:unhideWhenUsed="1"/>
-    <w:lsdException w:name="Table Subtle 2" w:semiHidden="1" w:unhideWhenUsed="1"/>
-    <w:lsdException w:name="Table Web 1" w:semiHidden="1" w:unhideWhenUsed="1"/>
-    <w:lsdException w:name="Table Web 2" w:semiHidden="1" w:unhideWhenUsed="1"/>
-    <w:lsdException w:name="Table Web 3" w:semiHidden="1" w:unhideWhenUsed="1"/>
-    <w:lsdException w:name="Balloon Text" w:semiHidden="1" w:unhideWhenUsed="1"/>
-    <w:lsdException w:name="Table Grid" w:uiPriority="39"/>
-    <w:lsdException w:name="Table Theme" w:semiHidden="1" w:unhideWhenUsed="1"/>
-    <w:lsdException w:name="Placeholder Text" w:semiHidden="1"/>
-    <w:lsdException w:name="No Spacing" w:uiPriority="1" w:qFormat="1"/>
-    <w:lsdException w:name="Light Shading" w:uiPriority="60"/>
-    <w:lsdException w:name="Light List" w:uiPriority="61"/>
-    <w:lsdException w:name="Light Grid" w:uiPriority="62"/>
-    <w:lsdException w:name="Medium Shading 1" w:uiPriority="63"/>
-    <w:lsdException w:name="Medium Shading 2" w:uiPriority="64"/>
-    <w:lsdException w:name="Medium List 1" w:uiPriority="65"/>
-    <w:lsdException w:name="Medium List 2" w:uiPriority="66"/>
-    <w:lsdException w:name="Medium Grid 1" w:uiPriority="67"/>
-    <w:lsdException w:name="Medium Grid 2" w:uiPriority="68"/>
-    <w:lsdException w:name="Medium Grid 3" w:uiPriority="69"/>
-    <w:lsdException w:name="Dark List" w:uiPriority="70"/>
-    <w:lsdException w:name="Colorful Shading" w:uiPriority="71"/>
-    <w:lsdException w:name="Colorful List" w:uiPriority="72"/>
-    <w:lsdException w:name="Colorful Grid" w:uiPriority="73"/>
-    <w:lsdException w:name="Light Shading Accent 1" w:uiPriority="60"/>
-    <w:lsdException w:name="Light List Accent 1" w:uiPriority="61"/>
-    <w:lsdException w:name="Light Grid Accent 1" w:uiPriority="62"/>
-    <w:lsdException w:name="Medium Shading 1 Accent 1" w:uiPriority="63"/>
-    <w:lsdException w:name="Medium Shading 2 Accent 1" w:uiPriority="64"/>
-    <w:lsdException w:name="Medium List 1 Accent 1" w:uiPriority="65"/>
-    <w:lsdException w:name="Revision" w:semiHidden="1"/>
-    <w:lsdException w:name="List Paragraph" w:uiPriority="34" w:qFormat="1"/>
-    <w:lsdException w:name="Quote" w:uiPriority="29" w:qFormat="1"/>
-    <w:lsdException w:name="Intense Quote" w:uiPriority="30" w:qFormat="1"/>
-    <w:lsdException w:name="Medium List 2 Accent 1" w:uiPriority="66"/>
-    <w:lsdException w:name="Medium Grid 1 Accent 1" w:uiPriority="67"/>
-    <w:lsdException w:name="Medium Grid 2 Accent 1" w:uiPriority="68"/>
-    <w:lsdException w:name="Medium Grid 3 Accent 1" w:uiPriority="69"/>
-    <w:lsdException w:name="Dark List Accent 1" w:uiPriority="70"/>
-    <w:lsdException w:name="Colorful Shading Accent 1" w:uiPriority="71"/>
-    <w:lsdException w:name="Colorful List Accent 1" w:uiPriority="72"/>
-    <w:lsdException w:name="Colorful Grid Accent 1" w:uiPriority="73"/>
-    <w:lsdException w:name="Light Shading Accent 2" w:uiPriority="60"/>
-    <w:lsdException w:name="Light List Accent 2" w:uiPriority="61"/>
-    <w:lsdException w:name="Light Grid Accent 2" w:uiPriority="62"/>
-    <w:lsdException w:name="Medium Shading 1 Accent 2" w:uiPriority="63"/>
-    <w:lsdException w:name="Medium Shading 2 Accent 2" w:uiPriority="64"/>
-    <w:lsdException w:name="Medium List 1 Accent 2" w:uiPriority="65"/>
-    <w:lsdException w:name="Medium List 2 Accent 2" w:uiPriority="66"/>
-    <w:lsdException w:name="Medium Grid 1 Accent 2" w:uiPriority="67"/>
-    <w:lsdException w:name="Medium Grid 2 Accent 2" w:uiPriority="68"/>
-    <w:lsdException w:name="Medium Grid 3 Accent 2" w:uiPriority="69"/>
-    <w:lsdException w:name="Dark List Accent 2" w:uiPriority="70"/>
-    <w:lsdException w:name="Colorful Shading Accent 2" w:uiPriority="71"/>
-    <w:lsdException w:name="Colorful List Accent 2" w:uiPriority="72"/>
-    <w:lsdException w:name="Colorful Grid Accent 2" w:uiPriority="73"/>
-    <w:lsdException w:name="Light Shading Accent 3" w:uiPriority="60"/>
-    <w:lsdException w:name="Light List Accent 3" w:uiPriority="61"/>
-    <w:lsdException w:name="Light Grid Accent 3" w:uiPriority="62"/>
-    <w:lsdException w:name="Medium Shading 1 Accent 3" w:uiPriority="63"/>
-    <w:lsdException w:name="Medium Shading 2 Accent 3" w:uiPriority="64"/>
-    <w:lsdException w:name="Medium List 1 Accent 3" w:uiPriority="65"/>
-    <w:lsdException w:name="Medium List 2 Accent 3" w:uiPriority="66"/>
-    <w:lsdException w:name="Medium Grid 1 Accent 3" w:uiPriority="67"/>
-    <w:lsdException w:name="Medium Grid 2 Accent 3" w:uiPriority="68"/>
-    <w:lsdException w:name="Medium Grid 3 Accent 3" w:uiPriority="69"/>
-    <w:lsdException w:name="Dark List Accent 3" w:uiPriority="70"/>
-    <w:lsdException w:name="Colorful Shading Accent 3" w:uiPriority="71"/>
-    <w:lsdException w:name="Colorful List Accent 3" w:uiPriority="72"/>
-    <w:lsdException w:name="Colorful Grid Accent 3" w:uiPriority="73"/>
-    <w:lsdException w:name="Light Shading Accent 4" w:uiPriority="60"/>
-    <w:lsdException w:name="Light List Accent 4" w:uiPriority="61"/>
-    <w:lsdException w:name="Light Grid Accent 4" w:uiPriority="62"/>
-    <w:lsdException w:name="Medium Shading 1 Accent 4" w:uiPriority="63"/>
-    <w:lsdException w:name="Medium Shading 2 Accent 4" w:uiPriority="64"/>
-    <w:lsdException w:name="Medium List 1 Accent 4" w:uiPriority="65"/>
-    <w:lsdException w:name="Medium List 2 Accent 4" w:uiPriority="66"/>
-    <w:lsdException w:name="Medium Grid 1 Accent 4" w:uiPriority="67"/>
-    <w:lsdException w:name="Medium Grid 2 Accent 4" w:uiPriority="68"/>
-    <w:lsdException w:name="Medium Grid 3 Accent 4" w:uiPriority="69"/>
-    <w:lsdException w:name="Dark List Accent 4" w:uiPriority="70"/>
-    <w:lsdException w:name="Colorful Shading Accent 4" w:uiPriority="71"/>
-    <w:lsdException w:name="Colorful List Accent 4" w:uiPriority="72"/>
-    <w:lsdException w:name="Colorful Grid Accent 4" w:uiPriority="73"/>
-    <w:lsdException w:name="Light Shading Accent 5" w:uiPriority="60"/>
-    <w:lsdException w:name="Light List Accent 5" w:uiPriority="61"/>
-    <w:lsdException w:name="Light Grid Accent 5" w:uiPriority="62"/>
-    <w:lsdException w:name="Medium Shading 1 Accent 5" w:uiPriority="63"/>
-    <w:lsdException w:name="Medium Shading 2 Accent 5" w:uiPriority="64"/>
-    <w:lsdException w:name="Medium List 1 Accent 5" w:uiPriority="65"/>
-    <w:lsdException w:name="Medium List 2 Accent 5" w:uiPriority="66"/>
-    <w:lsdException w:name="Medium Grid 1 Accent 5" w:uiPriority="67"/>
-    <w:lsdException w:name="Medium Grid 2 Accent 5" w:uiPriority="68"/>
-    <w:lsdException w:name="Medium Grid 3 Accent 5" w:uiPriority="69"/>
-    <w:lsdException w:name="Dark List Accent 5" w:uiPriority="70"/>
-    <w:lsdException w:name="Colorful Shading Accent 5" w:uiPriority="71"/>
-    <w:lsdException w:name="Colorful List Accent 5" w:uiPriority="72"/>
-    <w:lsdException w:name="Colorful Grid Accent 5" w:uiPriority="73"/>
-    <w:lsdException w:name="Light Shading Accent 6" w:uiPriority="60"/>
-    <w:lsdException w:name="Light List Accent 6" w:uiPriority="61"/>
-    <w:lsdException w:name="Light Grid Accent 6" w:uiPriority="62"/>
-    <w:lsdException w:name="Medium Shading 1 Accent 6" w:uiPriority="63"/>
-    <w:lsdException w:name="Medium Shading 2 Accent 6" w:uiPriority="64"/>
-    <w:lsdException w:name="Medium List 1 Accent 6" w:uiPriority="65"/>
-    <w:lsdException w:name="Medium List 2 Accent 6" w:uiPriority="66"/>
-    <w:lsdException w:name="Medium Grid 1 Accent 6" w:uiPriority="67"/>
-    <w:lsdException w:name="Medium Grid 2 Accent 6" w:uiPriority="68"/>
-    <w:lsdException w:name="Medium Grid 3 Accent 6" w:uiPriority="69"/>
-    <w:lsdException w:name="Dark List Accent 6" w:uiPriority="70"/>
-    <w:lsdException w:name="Colorful Shading Accent 6" w:uiPriority="71"/>
-    <w:lsdException w:name="Colorful List Accent 6" w:uiPriority="72"/>
-    <w:lsdException w:name="Colorful Grid Accent 6" w:uiPriority="73"/>
-    <w:lsdException w:name="Subtle Emphasis" w:uiPriority="19" w:qFormat="1"/>
-    <w:lsdException w:name="Intense Emphasis" w:uiPriority="21" w:qFormat="1"/>
-    <w:lsdException w:name="Subtle Reference" w:uiPriority="31" w:qFormat="1"/>
-    <w:lsdException w:name="Intense Reference" w:uiPriority="32" w:qFormat="1"/>
-    <w:lsdException w:name="Book Title" w:uiPriority="33" w:qFormat="1"/>
-    <w:lsdException w:name="Bibliography" w:semiHidden="1" w:uiPriority="37" w:unhideWhenUsed="1"/>
-    <w:lsdException w:name="TOC Heading" w:semiHidden="1" w:uiPriority="39" w:unhideWhenUsed="1" w:qFormat="1"/>
-    <w:lsdException w:name="Plain Table 1" w:uiPriority="41"/>
-    <w:lsdException w:name="Plain Table 2" w:uiPriority="42"/>
-    <w:lsdException w:name="Plain Table 3" w:uiPriority="43"/>
-    <w:lsdException w:name="Plain Table 4" w:uiPriority="44"/>
-    <w:lsdException w:name="Plain Table 5" w:uiPriority="45"/>
-    <w:lsdException w:name="Grid Table Light" w:uiPriority="40"/>
-    <w:lsdException w:name="Grid Table 1 Light" w:uiPriority="46"/>
-    <w:lsdException w:name="Grid Table 2" w:uiPriority="47"/>
-    <w:lsdException w:name="Grid Table 3" w:uiPriority="48"/>
-    <w:lsdException w:name="Grid Table 4" w:uiPriority="49"/>
-    <w:lsdException w:name="Grid Table 5 Dark" w:uiPriority="50"/>
-    <w:lsdException w:name="Grid Table 6 Colorful" w:uiPriority="51"/>
-    <w:lsdException w:name="Grid Table 7 Colorful" w:uiPriority="52"/>
-    <w:lsdException w:name="Grid Table 1 Light Accent 1" w:uiPriority="46"/>
-    <w:lsdException w:name="Grid Table 2 Accent 1" w:uiPriority="47"/>
-    <w:lsdException w:name="Grid Table 3 Accent 1" w:uiPriority="48"/>
-    <w:lsdException w:name="Grid Table 4 Accent 1" w:uiPriority="49"/>
-    <w:lsdException w:name="Grid Table 5 Dark Accent 1" w:uiPriority="50"/>
-    <w:lsdException w:name="Grid Table 6 Colorful Accent 1" w:uiPriority="51"/>
-    <w:lsdException w:name="Grid Table 7 Colorful Accent 1" w:uiPriority="52"/>
-    <w:lsdException w:name="Grid Table 1 Light Accent 2" w:uiPriority="46"/>
-    <w:lsdException w:name="Grid Table 2 Accent 2" w:uiPriority="47"/>
-    <w:lsdException w:name="Grid Table 3 Accent 2" w:uiPriority="48"/>
-    <w:lsdException w:name="Grid Table 4 Accent 2" w:uiPriority="49"/>
-    <w:lsdException w:name="Grid Table 5 Dark Accent 2" w:uiPriority="50"/>
-    <w:lsdException w:name="Grid Table 6 Colorful Accent 2" w:uiPriority="51"/>
-    <w:lsdException w:name="Grid Table 7 Colorful Accent 2" w:uiPriority="52"/>
-    <w:lsdException w:name="Grid Table 1 Light Accent 3" w:uiPriority="46"/>
-    <w:lsdException w:name="Grid Table 2 Accent 3" w:uiPriority="47"/>
-    <w:lsdException w:name="Grid Table 3 Accent 3" w:uiPriority="48"/>
-    <w:lsdException w:name="Grid Table 4 Accent 3" w:uiPriority="49"/>
-    <w:lsdException w:name="Grid Table 5 Dark Accent 3" w:uiPriority="50"/>
-    <w:lsdException w:name="Grid Table 6 Colorful Accent 3" w:uiPriority="51"/>
-    <w:lsdException w:name="Grid Table 7 Colorful Accent 3" w:uiPriority="52"/>
-    <w:lsdException w:name="Grid Table 1 Light Accent 4" w:uiPriority="46"/>
-    <w:lsdException w:name="Grid Table 2 Accent 4" w:uiPriority="47"/>
-    <w:lsdException w:name="Grid Table 3 Accent 4" w:uiPriority="48"/>
-    <w:lsdException w:name="Grid Table 4 Accent 4" w:uiPriority="49"/>
-    <w:lsdException w:name="Grid Table 5 Dark Accent 4" w:uiPriority="50"/>
-    <w:lsdException w:name="Grid Table 6 Colorful Accent 4" w:uiPriority="51"/>
-    <w:lsdException w:name="Grid Table 7 Colorful Accent 4" w:uiPriority="52"/>
-    <w:lsdException w:name="Grid Table 1 Light Accent 5" w:uiPriority="46"/>
-    <w:lsdException w:name="Grid Table 2 Accent 5" w:uiPriority="47"/>
-    <w:lsdException w:name="Grid Table 3 Accent 5" w:uiPriority="48"/>
-    <w:lsdException w:name="Grid Table 4 Accent 5" w:uiPriority="49"/>
-    <w:lsdException w:name="Grid Table 5 Dark Accent 5" w:uiPriority="50"/>
-    <w:lsdException w:name="Grid Table 6 Colorful Accent 5" w:uiPriority="51"/>
-    <w:lsdException w:name="Grid Table 7 Colorful Accent 5" w:uiPriority="52"/>
-    <w:lsdException w:name="Grid Table 1 Light Accent 6" w:uiPriority="46"/>
-    <w:lsdException w:name="Grid Table 2 Accent 6" w:uiPriority="47"/>
-    <w:lsdException w:name="Grid Table 3 Accent 6" w:uiPriority="48"/>
-    <w:lsdException w:name="Grid Table 4 Accent 6" w:uiPriority="49"/>
-    <w:lsdException w:name="Grid Table 5 Dark Accent 6" w:uiPriority="50"/>
-    <w:lsdException w:name="Grid Table 6 Colorful Accent 6" w:uiPriority="51"/>
-    <w:lsdException w:name="Grid Table 7 Colorful Accent 6" w:uiPriority="52"/>
-    <w:lsdException w:name="List Table 1 Light" w:uiPriority="46"/>
-    <w:lsdException w:name="List Table 2" w:uiPriority="47"/>
-    <w:lsdException w:name="List Table 3" w:uiPriority="48"/>
-    <w:lsdException w:name="List Table 4" w:uiPriority="49"/>
-    <w:lsdException w:name="List Table 5 Dark" w:uiPriority="50"/>
-    <w:lsdException w:name="List Table 6 Colorful" w:uiPriority="51"/>
-    <w:lsdException w:name="List Table 7 Colorful" w:uiPriority="52"/>
-    <w:lsdException w:name="List Table 1 Light Accent 1" w:uiPriority="46"/>
-    <w:lsdException w:name="List Table 2 Accent 1" w:uiPriority="47"/>
-    <w:lsdException w:name="List Table 3 Accent 1" w:uiPriority="48"/>
-    <w:lsdException w:name="List Table 4 Accent 1" w:uiPriority="49"/>
-    <w:lsdException w:name="List Table 5 Dark Accent 1" w:uiPriority="50"/>
-    <w:lsdException w:name="List Table 6 Colorful Accent 1" w:uiPriority="51"/>
-    <w:lsdException w:name="List Table 7 Colorful Accent 1" w:uiPriority="52"/>
-    <w:lsdException w:name="List Table 1 Light Accent 2" w:uiPriority="46"/>
-    <w:lsdException w:name="List Table 2 Accent 2" w:uiPriority="47"/>
-    <w:lsdException w:name="List Table 3 Accent 2" w:uiPriority="48"/>
-    <w:lsdException w:name="List Table 4 Accent 2" w:uiPriority="49"/>
-    <w:lsdException w:name="List Table 5 Dark Accent 2" w:uiPriority="50"/>
-    <w:lsdException w:name="List Table 6 Colorful Accent 2" w:uiPriority="51"/>
-    <w:lsdException w:name="List Table 7 Colorful Accent 2" w:uiPriority="52"/>
-    <w:lsdException w:name="List Table 1 Light Accent 3" w:uiPriority="46"/>
-    <w:lsdException w:name="List Table 2 Accent 3" w:uiPriority="47"/>
-    <w:lsdException w:name="List Table 3 Accent 3" w:uiPriority="48"/>
-    <w:lsdException w:name="List Table 4 Accent 3" w:uiPriority="49"/>
-    <w:lsdException w:name="List Table 5 Dark Accent 3" w:uiPriority="50"/>
-    <w:lsdException w:name="List Table 6 Colorful Accent 3" w:uiPriority="51"/>
-    <w:lsdException w:name="List Table 7 Colorful Accent 3" w:uiPriority="52"/>
-    <w:lsdException w:name="List Table 1 Light Accent 4" w:uiPriority="46"/>
-    <w:lsdException w:name="List Table 2 Accent 4" w:uiPriority="47"/>
-    <w:lsdException w:name="List Table 3 Accent 4" w:uiPriority="48"/>
-    <w:lsdException w:name="List Table 4 Accent 4" w:uiPriority="49"/>
-    <w:lsdException w:name="List Table 5 Dark Accent 4" w:uiPriority="50"/>
-    <w:lsdException w:name="List Table 6 Colorful Accent 4" w:uiPriority="51"/>
-    <w:lsdException w:name="List Table 7 Colorful Accent 4" w:uiPriority="52"/>
-    <w:lsdException w:name="List Table 1 Light Accent 5" w:uiPriority="46"/>
-    <w:lsdException w:name="List Table 2 Accent 5" w:uiPriority="47"/>
-    <w:lsdException w:name="List Table 3 Accent 5" w:uiPriority="48"/>
-    <w:lsdException w:name="List Table 4 Accent 5" w:uiPriority="49"/>
-    <w:lsdException w:name="List Table 5 Dark Accent 5" w:uiPriority="50"/>
-    <w:lsdException w:name="List Table 6 Colorful Accent 5" w:uiPriority="51"/>
-    <w:lsdException w:name="List Table 7 Colorful Accent 5" w:uiPriority="52"/>
-    <w:lsdException w:name="List Table 1 Light Accent 6" w:uiPriority="46"/>
-    <w:lsdException w:name="List Table 2 Accent 6" w:uiPriority="47"/>
-    <w:lsdException w:name="List Table 3 Accent 6" w:uiPriority="48"/>
-    <w:lsdException w:name="List Table 4 Accent 6" w:uiPriority="49"/>
-    <w:lsdException w:name="List Table 5 Dark Accent 6" w:uiPriority="50"/>
-    <w:lsdException w:name="List Table 6 Colorful Accent 6" w:uiPriority="51"/>
-    <w:lsdException w:name="List Table 7 Colorful Accent 6" w:uiPriority="52"/>
-    <w:lsdException w:name="Mention" w:semiHidden="1" w:unhideWhenUsed="1"/>
-    <w:lsdException w:name="Smart Hyperlink" w:semiHidden="1" w:unhideWhenUsed="1"/>
-    <w:lsdException w:name="Hashtag" w:semiHidden="1" w:unhideWhenUsed="1"/>
-    <w:lsdException w:name="Unresolved Mention" w:semiHidden="1" w:unhideWhenUsed="1"/>
+  <w:latentStyles w:defLockedState="0" w:defUIPriority="99" w:defSemiHidden="1" w:defUnhideWhenUsed="1" w:defQFormat="0" w:count="276">
+    <w:lsdException w:name="Normal" w:semiHidden="0" w:uiPriority="0" w:unhideWhenUsed="0" w:qFormat="1"/>
+    <w:lsdException w:name="heading 1" w:semiHidden="0" w:uiPriority="9" w:unhideWhenUsed="0" w:qFormat="1"/>
+    <w:lsdException w:name="heading 2" w:uiPriority="9" w:qFormat="1"/>
+    <w:lsdException w:name="heading 3" w:uiPriority="9" w:qFormat="1"/>
+    <w:lsdException w:name="heading 4" w:uiPriority="9" w:qFormat="1"/>
+    <w:lsdException w:name="heading 5" w:uiPriority="9" w:qFormat="1"/>
+    <w:lsdException w:name="heading 6" w:uiPriority="9" w:qFormat="1"/>
+    <w:lsdException w:name="heading 7" w:uiPriority="9" w:qFormat="1"/>
+    <w:lsdException w:name="heading 8" w:uiPriority="9" w:qFormat="1"/>
+    <w:lsdException w:name="heading 9" w:uiPriority="9" w:qFormat="1"/>
+    <w:lsdException w:name="toc 1" w:uiPriority="39"/>
+    <w:lsdException w:name="toc 2" w:uiPriority="39"/>
+    <w:lsdException w:name="toc 3" w:uiPriority="39"/>
+    <w:lsdException w:name="toc 4" w:uiPriority="39"/>
+    <w:lsdException w:name="toc 5" w:uiPriority="39"/>
+    <w:lsdException w:name="toc 6" w:uiPriority="39"/>
+    <w:lsdException w:name="toc 7" w:uiPriority="39"/>
+    <w:lsdException w:name="toc 8" w:uiPriority="39"/>
+    <w:lsdException w:name="toc 9" w:uiPriority="39"/>
+    <w:lsdException w:name="caption" w:uiPriority="35" w:qFormat="1"/>
+    <w:lsdException w:name="Title" w:semiHidden="0" w:uiPriority="10" w:unhideWhenUsed="0" w:qFormat="1"/>
+    <w:lsdException w:name="Default Paragraph Font" w:uiPriority="1"/>
+    <w:lsdException w:name="Subtitle" w:semiHidden="0" w:uiPriority="11" w:unhideWhenUsed="0" w:qFormat="1"/>
+    <w:lsdException w:name="Strong" w:semiHidden="0" w:uiPriority="22" w:unhideWhenUsed="0" w:qFormat="1"/>
+    <w:lsdException w:name="Emphasis" w:semiHidden="0" w:uiPriority="20" w:unhideWhenUsed="0" w:qFormat="1"/>
+    <w:lsdException w:name="Table Grid" w:semiHidden="0" w:uiPriority="39" w:unhideWhenUsed="0"/>
+    <w:lsdException w:name="Note Level 1" w:semiHidden="0" w:unhideWhenUsed="0"/>
+    <w:lsdException w:name="Note Level 2" w:semiHidden="0" w:unhideWhenUsed="0"/>
+    <w:lsdException w:name="Note Level 3" w:semiHidden="0" w:unhideWhenUsed="0"/>
+    <w:lsdException w:name="Note Level 4" w:semiHidden="0" w:unhideWhenUsed="0"/>
+    <w:lsdException w:name="Note Level 5" w:semiHidden="0" w:unhideWhenUsed="0"/>
+    <w:lsdException w:name="Note Level 6" w:semiHidden="0" w:unhideWhenUsed="0"/>
+    <w:lsdException w:name="Note Level 7" w:semiHidden="0" w:unhideWhenUsed="0"/>
+    <w:lsdException w:name="Note Level 8" w:semiHidden="0" w:unhideWhenUsed="0"/>
+    <w:lsdException w:name="Note Level 9" w:semiHidden="0" w:unhideWhenUsed="0"/>
+    <w:lsdException w:name="Placeholder Text" w:unhideWhenUsed="0"/>
+    <w:lsdException w:name="No Spacing" w:semiHidden="0" w:uiPriority="1" w:unhideWhenUsed="0" w:qFormat="1"/>
+    <w:lsdException w:name="Light Shading" w:semiHidden="0" w:uiPriority="60" w:unhideWhenUsed="0"/>
+    <w:lsdException w:name="Light List" w:semiHidden="0" w:uiPriority="61" w:unhideWhenUsed="0"/>
+    <w:lsdException w:name="Light Grid" w:semiHidden="0" w:uiPriority="62" w:unhideWhenUsed="0"/>
+    <w:lsdException w:name="Medium Shading 1" w:semiHidden="0" w:uiPriority="63" w:unhideWhenUsed="0"/>
+    <w:lsdException w:name="Medium Shading 2" w:semiHidden="0" w:uiPriority="64" w:unhideWhenUsed="0"/>
+    <w:lsdException w:name="Medium List 1" w:semiHidden="0" w:uiPriority="65" w:unhideWhenUsed="0"/>
+    <w:lsdException w:name="Medium List 2" w:semiHidden="0" w:uiPriority="66" w:unhideWhenUsed="0"/>
+    <w:lsdException w:name="Medium Grid 1" w:semiHidden="0" w:uiPriority="67" w:unhideWhenUsed="0"/>
+    <w:lsdException w:name="Medium Grid 2" w:semiHidden="0" w:uiPriority="68" w:unhideWhenUsed="0"/>
+    <w:lsdException w:name="Medium Grid 3" w:semiHidden="0" w:uiPriority="69" w:unhideWhenUsed="0"/>
+    <w:lsdException w:name="Dark List" w:semiHidden="0" w:uiPriority="70" w:unhideWhenUsed="0"/>
+    <w:lsdException w:name="Colorful Shading" w:semiHidden="0" w:uiPriority="71" w:unhideWhenUsed="0"/>
+    <w:lsdException w:name="Colorful List" w:semiHidden="0" w:uiPriority="72" w:unhideWhenUsed="0"/>
+    <w:lsdException w:name="Colorful Grid" w:semiHidden="0" w:uiPriority="73" w:unhideWhenUsed="0"/>
+    <w:lsdException w:name="Light Shading Accent 1" w:semiHidden="0" w:uiPriority="60" w:unhideWhenUsed="0"/>
+    <w:lsdException w:name="Light List Accent 1" w:semiHidden="0" w:uiPriority="61" w:unhideWhenUsed="0"/>
+    <w:lsdException w:name="Light Grid Accent 1" w:semiHidden="0" w:uiPriority="62" w:unhideWhenUsed="0"/>
+    <w:lsdException w:name="Medium Shading 1 Accent 1" w:semiHidden="0" w:uiPriority="63" w:unhideWhenUsed="0"/>
+    <w:lsdException w:name="Medium Shading 2 Accent 1" w:semiHidden="0" w:uiPriority="64" w:unhideWhenUsed="0"/>
+    <w:lsdException w:name="Medium List 1 Accent 1" w:semiHidden="0" w:uiPriority="65" w:unhideWhenUsed="0"/>
+    <w:lsdException w:name="Revision" w:unhideWhenUsed="0"/>
+    <w:lsdException w:name="List Paragraph" w:semiHidden="0" w:uiPriority="34" w:unhideWhenUsed="0" w:qFormat="1"/>
+    <w:lsdException w:name="Quote" w:semiHidden="0" w:uiPriority="29" w:unhideWhenUsed="0" w:qFormat="1"/>
+    <w:lsdException w:name="Intense Quote" w:semiHidden="0" w:uiPriority="30" w:unhideWhenUsed="0" w:qFormat="1"/>
+    <w:lsdException w:name="Medium List 2 Accent 1" w:semiHidden="0" w:uiPriority="66" w:unhideWhenUsed="0"/>
+    <w:lsdException w:name="Medium Grid 1 Accent 1" w:semiHidden="0" w:uiPriority="67" w:unhideWhenUsed="0"/>
+    <w:lsdException w:name="Medium Grid 2 Accent 1" w:semiHidden="0" w:uiPriority="68" w:unhideWhenUsed="0"/>
+    <w:lsdException w:name="Medium Grid 3 Accent 1" w:semiHidden="0" w:uiPriority="69" w:unhideWhenUsed="0"/>
+    <w:lsdException w:name="Dark List Accent 1" w:semiHidden="0" w:uiPriority="70" w:unhideWhenUsed="0"/>
+    <w:lsdException w:name="Colorful Shading Accent 1" w:semiHidden="0" w:uiPriority="71" w:unhideWhenUsed="0"/>
+    <w:lsdException w:name="Colorful List Accent 1" w:semiHidden="0" w:uiPriority="72" w:unhideWhenUsed="0"/>
+    <w:lsdException w:name="Colorful Grid Accent 1" w:semiHidden="0" w:uiPriority="73" w:unhideWhenUsed="0"/>
+    <w:lsdException w:name="Light Shading Accent 2" w:semiHidden="0" w:uiPriority="60" w:unhideWhenUsed="0"/>
+    <w:lsdException w:name="Light List Accent 2" w:semiHidden="0" w:uiPriority="61" w:unhideWhenUsed="0"/>
+    <w:lsdException w:name="Light Grid Accent 2" w:semiHidden="0" w:uiPriority="62" w:unhideWhenUsed="0"/>
+    <w:lsdException w:name="Medium Shading 1 Accent 2" w:semiHidden="0" w:uiPriority="63" w:unhideWhenUsed="0"/>
+    <w:lsdException w:name="Medium Shading 2 Accent 2" w:semiHidden="0" w:uiPriority="64" w:unhideWhenUsed="0"/>
+    <w:lsdException w:name="Medium List 1 Accent 2" w:semiHidden="0" w:uiPriority="65" w:unhideWhenUsed="0"/>
+    <w:lsdException w:name="Medium List 2 Accent 2" w:semiHidden="0" w:uiPriority="66" w:unhideWhenUsed="0"/>
+    <w:lsdException w:name="Medium Grid 1 Accent 2" w:semiHidden="0" w:uiPriority="67" w:unhideWhenUsed="0"/>
+    <w:lsdException w:name="Medium Grid 2 Accent 2" w:semiHidden="0" w:uiPriority="68" w:unhideWhenUsed="0"/>
+    <w:lsdException w:name="Medium Grid 3 Accent 2" w:semiHidden="0" w:uiPriority="69" w:unhideWhenUsed="0"/>
+    <w:lsdException w:name="Dark List Accent 2" w:semiHidden="0" w:uiPriority="70" w:unhideWhenUsed="0"/>
+    <w:lsdException w:name="Colorful Shading Accent 2" w:semiHidden="0" w:uiPriority="71" w:unhideWhenUsed="0"/>
+    <w:lsdException w:name="Colorful List Accent 2" w:semiHidden="0" w:uiPriority="72" w:unhideWhenUsed="0"/>
+    <w:lsdException w:name="Colorful Grid Accent 2" w:semiHidden="0" w:uiPriority="73" w:unhideWhenUsed="0"/>
+    <w:lsdException w:name="Light Shading Accent 3" w:semiHidden="0" w:uiPriority="60" w:unhideWhenUsed="0"/>
+    <w:lsdException w:name="Light List Accent 3" w:semiHidden="0" w:uiPriority="61" w:unhideWhenUsed="0"/>
+    <w:lsdException w:name="Light Grid Accent 3" w:semiHidden="0" w:uiPriority="62" w:unhideWhenUsed="0"/>
+    <w:lsdException w:name="Medium Shading 1 Accent 3" w:semiHidden="0" w:uiPriority="63" w:unhideWhenUsed="0"/>
+    <w:lsdException w:name="Medium Shading 2 Accent 3" w:semiHidden="0" w:uiPriority="64" w:unhideWhenUsed="0"/>
+    <w:lsdException w:name="Medium List 1 Accent 3" w:semiHidden="0" w:uiPriority="65" w:unhideWhenUsed="0"/>
+    <w:lsdException w:name="Medium List 2 Accent 3" w:semiHidden="0" w:uiPriority="66" w:unhideWhenUsed="0"/>
+    <w:lsdException w:name="Medium Grid 1 Accent 3" w:semiHidden="0" w:uiPriority="67" w:unhideWhenUsed="0"/>
+    <w:lsdException w:name="Medium Grid 2 Accent 3" w:semiHidden="0" w:uiPriority="68" w:unhideWhenUsed="0"/>
+    <w:lsdException w:name="Medium Grid 3 Accent 3" w:semiHidden="0" w:uiPriority="69" w:unhideWhenUsed="0"/>
+    <w:lsdException w:name="Dark List Accent 3" w:semiHidden="0" w:uiPriority="70" w:unhideWhenUsed="0"/>
+    <w:lsdException w:name="Colorful Shading Accent 3" w:semiHidden="0" w:uiPriority="71" w:unhideWhenUsed="0"/>
+    <w:lsdException w:name="Colorful List Accent 3" w:semiHidden="0" w:uiPriority="72" w:unhideWhenUsed="0"/>
+    <w:lsdException w:name="Colorful Grid Accent 3" w:semiHidden="0" w:uiPriority="73" w:unhideWhenUsed="0"/>
+    <w:lsdException w:name="Light Shading Accent 4" w:semiHidden="0" w:uiPriority="60" w:unhideWhenUsed="0"/>
+    <w:lsdException w:name="Light List Accent 4" w:semiHidden="0" w:uiPriority="61" w:unhideWhenUsed="0"/>
+    <w:lsdException w:name="Light Grid Accent 4" w:semiHidden="0" w:uiPriority="62" w:unhideWhenUsed="0"/>
+    <w:lsdException w:name="Medium Shading 1 Accent 4" w:semiHidden="0" w:uiPriority="63" w:unhideWhenUsed="0"/>
+    <w:lsdException w:name="Medium Shading 2 Accent 4" w:semiHidden="0" w:uiPriority="64" w:unhideWhenUsed="0"/>
+    <w:lsdException w:name="Medium List 1 Accent 4" w:semiHidden="0" w:uiPriority="65" w:unhideWhenUsed="0"/>
+    <w:lsdException w:name="Medium List 2 Accent 4" w:semiHidden="0" w:uiPriority="66" w:unhideWhenUsed="0"/>
+    <w:lsdException w:name="Medium Grid 1 Accent 4" w:semiHidden="0" w:uiPriority="67" w:unhideWhenUsed="0"/>
+    <w:lsdException w:name="Medium Grid 2 Accent 4" w:semiHidden="0" w:uiPriority="68" w:unhideWhenUsed="0"/>
+    <w:lsdException w:name="Medium Grid 3 Accent 4" w:semiHidden="0" w:uiPriority="69" w:unhideWhenUsed="0"/>
+    <w:lsdException w:name="Dark List Accent 4" w:semiHidden="0" w:uiPriority="70" w:unhideWhenUsed="0"/>
+    <w:lsdException w:name="Colorful Shading Accent 4" w:semiHidden="0" w:uiPriority="71" w:unhideWhenUsed="0"/>
+    <w:lsdException w:name="Colorful List Accent 4" w:semiHidden="0" w:uiPriority="72" w:unhideWhenUsed="0"/>
+    <w:lsdException w:name="Colorful Grid Accent 4" w:semiHidden="0" w:uiPriority="73" w:unhideWhenUsed="0"/>
+    <w:lsdException w:name="Light Shading Accent 5" w:semiHidden="0" w:uiPriority="60" w:unhideWhenUsed="0"/>
+    <w:lsdException w:name="Light List Accent 5" w:semiHidden="0" w:uiPriority="61" w:unhideWhenUsed="0"/>
+    <w:lsdException w:name="Light Grid Accent 5" w:semiHidden="0" w:uiPriority="62" w:unhideWhenUsed="0"/>
+    <w:lsdException w:name="Medium Shading 1 Accent 5" w:semiHidden="0" w:uiPriority="63" w:unhideWhenUsed="0"/>
+    <w:lsdException w:name="Medium Shading 2 Accent 5" w:semiHidden="0" w:uiPriority="64" w:unhideWhenUsed="0"/>
+    <w:lsdException w:name="Medium List 1 Accent 5" w:semiHidden="0" w:uiPriority="65" w:unhideWhenUsed="0"/>
+    <w:lsdException w:name="Medium List 2 Accent 5" w:semiHidden="0" w:uiPriority="66" w:unhideWhenUsed="0"/>
+    <w:lsdException w:name="Medium Grid 1 Accent 5" w:semiHidden="0" w:uiPriority="67" w:unhideWhenUsed="0"/>
+    <w:lsdException w:name="Medium Grid 2 Accent 5" w:semiHidden="0" w:uiPriority="68" w:unhideWhenUsed="0"/>
+    <w:lsdException w:name="Medium Grid 3 Accent 5" w:semiHidden="0" w:uiPriority="69" w:unhideWhenUsed="0"/>
+    <w:lsdException w:name="Dark List Accent 5" w:semiHidden="0" w:uiPriority="70" w:unhideWhenUsed="0"/>
+    <w:lsdException w:name="Colorful Shading Accent 5" w:semiHidden="0" w:uiPriority="71" w:unhideWhenUsed="0"/>
+    <w:lsdException w:name="Colorful List Accent 5" w:semiHidden="0" w:uiPriority="72" w:unhideWhenUsed="0"/>
+    <w:lsdException w:name="Colorful Grid Accent 5" w:semiHidden="0" w:uiPriority="73" w:unhideWhenUsed="0"/>
+    <w:lsdException w:name="Light Shading Accent 6" w:semiHidden="0" w:uiPriority="60" w:unhideWhenUsed="0"/>
+    <w:lsdException w:name="Light List Accent 6" w:semiHidden="0" w:uiPriority="61" w:unhideWhenUsed="0"/>
+    <w:lsdException w:name="Light Grid Accent 6" w:semiHidden="0" w:uiPriority="62" w:unhideWhenUsed="0"/>
+    <w:lsdException w:name="Medium Shading 1 Accent 6" w:semiHidden="0" w:uiPriority="63" w:unhideWhenUsed="0"/>
+    <w:lsdException w:name="Medium Shading 2 Accent 6" w:semiHidden="0" w:uiPriority="64" w:unhideWhenUsed="0"/>
+    <w:lsdException w:name="Medium List 1 Accent 6" w:semiHidden="0" w:uiPriority="65" w:unhideWhenUsed="0"/>
+    <w:lsdException w:name="Medium List 2 Accent 6" w:semiHidden="0" w:uiPriority="66" w:unhideWhenUsed="0"/>
+    <w:lsdException w:name="Medium Grid 1 Accent 6" w:semiHidden="0" w:uiPriority="67" w:unhideWhenUsed="0"/>
+    <w:lsdException w:name="Medium Grid 2 Accent 6" w:semiHidden="0" w:uiPriority="68" w:unhideWhenUsed="0"/>
+    <w:lsdException w:name="Medium Grid 3 Accent 6" w:semiHidden="0" w:uiPriority="69" w:unhideWhenUsed="0"/>
+    <w:lsdException w:name="Dark List Accent 6" w:semiHidden="0" w:uiPriority="70" w:unhideWhenUsed="0"/>
+    <w:lsdException w:name="Colorful Shading Accent 6" w:semiHidden="0" w:uiPriority="71" w:unhideWhenUsed="0"/>
+    <w:lsdException w:name="Colorful List Accent 6" w:semiHidden="0" w:uiPriority="72" w:unhideWhenUsed="0"/>
+    <w:lsdException w:name="Colorful Grid Accent 6" w:semiHidden="0" w:uiPriority="73" w:unhideWhenUsed="0"/>
+    <w:lsdException w:name="Subtle Emphasis" w:semiHidden="0" w:uiPriority="19" w:unhideWhenUsed="0" w:qFormat="1"/>
+    <w:lsdException w:name="Intense Emphasis" w:semiHidden="0" w:uiPriority="21" w:unhideWhenUsed="0" w:qFormat="1"/>
+    <w:lsdException w:name="Subtle Reference" w:semiHidden="0" w:uiPriority="31" w:unhideWhenUsed="0" w:qFormat="1"/>
+    <w:lsdException w:name="Intense Reference" w:semiHidden="0" w:uiPriority="32" w:unhideWhenUsed="0" w:qFormat="1"/>
+    <w:lsdException w:name="Book Title" w:semiHidden="0" w:uiPriority="33" w:unhideWhenUsed="0" w:qFormat="1"/>
+    <w:lsdException w:name="Bibliography" w:uiPriority="37"/>
+    <w:lsdException w:name="TOC Heading" w:uiPriority="39" w:qFormat="1"/>
   </w:latentStyles>
   <w:style w:type="paragraph" w:default="1" w:styleId="Normal">
     <w:name w:val="Normal"/>
@@ -2683,7 +2778,7 @@
       <w:u w:val="single"/>
     </w:rPr>
   </w:style>
-  <w:style w:type="character" w:styleId="Mentionnonrsolue">
+  <w:style w:type="character" w:customStyle="1" w:styleId="UnresolvedMention">
     <w:name w:val="Unresolved Mention"/>
     <w:basedOn w:val="Policepardfaut"/>
     <w:uiPriority w:val="99"/>
@@ -2695,7 +2790,390 @@
       <w:shd w:val="clear" w:color="auto" w:fill="E6E6E6"/>
     </w:rPr>
   </w:style>
-  <w:style w:type="character" w:styleId="Lienhypertextesuivivisit">
+  <w:style w:type="character" w:styleId="Lienhypertextesuivi">
+    <w:name w:val="FollowedHyperlink"/>
+    <w:basedOn w:val="Policepardfaut"/>
+    <w:uiPriority w:val="99"/>
+    <w:semiHidden/>
+    <w:unhideWhenUsed/>
+    <w:rsid w:val="00102AE3"/>
+    <w:rPr>
+      <w:color w:val="800080" w:themeColor="followedHyperlink"/>
+      <w:u w:val="single"/>
+    </w:rPr>
+  </w:style>
+  <w:style w:type="paragraph" w:styleId="Paragraphedeliste">
+    <w:name w:val="List Paragraph"/>
+    <w:basedOn w:val="Normal"/>
+    <w:uiPriority w:val="34"/>
+    <w:qFormat/>
+    <w:rsid w:val="00D32CEA"/>
+    <w:pPr>
+      <w:ind w:left="720"/>
+      <w:contextualSpacing/>
+    </w:pPr>
+  </w:style>
+</w:styles>
+</file>
+
+<file path=word/stylesWithEffects.xml><?xml version="1.0" encoding="utf-8"?>
+<w:styles xmlns:wpc="http://schemas.microsoft.com/office/word/2010/wordprocessingCanvas" xmlns:mo="http://schemas.microsoft.com/office/mac/office/2008/main" xmlns:mc="http://schemas.openxmlformats.org/markup-compatibility/2006" xmlns:mv="urn:schemas-microsoft-com:mac:vml" xmlns:o="urn:schemas-microsoft-com:office:office" xmlns:r="http://schemas.openxmlformats.org/officeDocument/2006/relationships" xmlns:m="http://schemas.openxmlformats.org/officeDocument/2006/math" xmlns:v="urn:schemas-microsoft-com:vml" xmlns:wp14="http://schemas.microsoft.com/office/word/2010/wordprocessingDrawing" xmlns:wp="http://schemas.openxmlformats.org/drawingml/2006/wordprocessingDrawing" xmlns:w10="urn:schemas-microsoft-com:office:word" xmlns:w="http://schemas.openxmlformats.org/wordprocessingml/2006/main" xmlns:w14="http://schemas.microsoft.com/office/word/2010/wordml" xmlns:wpg="http://schemas.microsoft.com/office/word/2010/wordprocessingGroup" xmlns:wpi="http://schemas.microsoft.com/office/word/2010/wordprocessingInk" xmlns:wne="http://schemas.microsoft.com/office/word/2006/wordml" xmlns:wps="http://schemas.microsoft.com/office/word/2010/wordprocessingShape" mc:Ignorable="w14 wp14">
+  <w:docDefaults>
+    <w:rPrDefault>
+      <w:rPr>
+        <w:rFonts w:ascii="Arial" w:eastAsia="Arial" w:hAnsi="Arial" w:cs="Arial"/>
+        <w:color w:val="000000"/>
+        <w:sz w:val="22"/>
+        <w:szCs w:val="22"/>
+        <w:lang w:val="fr" w:eastAsia="fr-FR" w:bidi="ar-SA"/>
+      </w:rPr>
+    </w:rPrDefault>
+    <w:pPrDefault>
+      <w:pPr>
+        <w:pBdr>
+          <w:top w:val="nil"/>
+          <w:left w:val="nil"/>
+          <w:bottom w:val="nil"/>
+          <w:right w:val="nil"/>
+          <w:between w:val="nil"/>
+        </w:pBdr>
+        <w:spacing w:line="276" w:lineRule="auto"/>
+      </w:pPr>
+    </w:pPrDefault>
+  </w:docDefaults>
+  <w:latentStyles w:defLockedState="0" w:defUIPriority="99" w:defSemiHidden="1" w:defUnhideWhenUsed="1" w:defQFormat="0" w:count="276">
+    <w:lsdException w:name="Normal" w:semiHidden="0" w:uiPriority="0" w:unhideWhenUsed="0" w:qFormat="1"/>
+    <w:lsdException w:name="heading 1" w:semiHidden="0" w:uiPriority="9" w:unhideWhenUsed="0" w:qFormat="1"/>
+    <w:lsdException w:name="heading 2" w:uiPriority="9" w:qFormat="1"/>
+    <w:lsdException w:name="heading 3" w:uiPriority="9" w:qFormat="1"/>
+    <w:lsdException w:name="heading 4" w:uiPriority="9" w:qFormat="1"/>
+    <w:lsdException w:name="heading 5" w:uiPriority="9" w:qFormat="1"/>
+    <w:lsdException w:name="heading 6" w:uiPriority="9" w:qFormat="1"/>
+    <w:lsdException w:name="heading 7" w:uiPriority="9" w:qFormat="1"/>
+    <w:lsdException w:name="heading 8" w:uiPriority="9" w:qFormat="1"/>
+    <w:lsdException w:name="heading 9" w:uiPriority="9" w:qFormat="1"/>
+    <w:lsdException w:name="toc 1" w:uiPriority="39"/>
+    <w:lsdException w:name="toc 2" w:uiPriority="39"/>
+    <w:lsdException w:name="toc 3" w:uiPriority="39"/>
+    <w:lsdException w:name="toc 4" w:uiPriority="39"/>
+    <w:lsdException w:name="toc 5" w:uiPriority="39"/>
+    <w:lsdException w:name="toc 6" w:uiPriority="39"/>
+    <w:lsdException w:name="toc 7" w:uiPriority="39"/>
+    <w:lsdException w:name="toc 8" w:uiPriority="39"/>
+    <w:lsdException w:name="toc 9" w:uiPriority="39"/>
+    <w:lsdException w:name="caption" w:uiPriority="35" w:qFormat="1"/>
+    <w:lsdException w:name="Title" w:semiHidden="0" w:uiPriority="10" w:unhideWhenUsed="0" w:qFormat="1"/>
+    <w:lsdException w:name="Default Paragraph Font" w:uiPriority="1"/>
+    <w:lsdException w:name="Subtitle" w:semiHidden="0" w:uiPriority="11" w:unhideWhenUsed="0" w:qFormat="1"/>
+    <w:lsdException w:name="Strong" w:semiHidden="0" w:uiPriority="22" w:unhideWhenUsed="0" w:qFormat="1"/>
+    <w:lsdException w:name="Emphasis" w:semiHidden="0" w:uiPriority="20" w:unhideWhenUsed="0" w:qFormat="1"/>
+    <w:lsdException w:name="Table Grid" w:semiHidden="0" w:uiPriority="39" w:unhideWhenUsed="0"/>
+    <w:lsdException w:name="Note Level 1" w:semiHidden="0" w:unhideWhenUsed="0"/>
+    <w:lsdException w:name="Note Level 2" w:semiHidden="0" w:unhideWhenUsed="0"/>
+    <w:lsdException w:name="Note Level 3" w:semiHidden="0" w:unhideWhenUsed="0"/>
+    <w:lsdException w:name="Note Level 4" w:semiHidden="0" w:unhideWhenUsed="0"/>
+    <w:lsdException w:name="Note Level 5" w:semiHidden="0" w:unhideWhenUsed="0"/>
+    <w:lsdException w:name="Note Level 6" w:semiHidden="0" w:unhideWhenUsed="0"/>
+    <w:lsdException w:name="Note Level 7" w:semiHidden="0" w:unhideWhenUsed="0"/>
+    <w:lsdException w:name="Note Level 8" w:semiHidden="0" w:unhideWhenUsed="0"/>
+    <w:lsdException w:name="Note Level 9" w:semiHidden="0" w:unhideWhenUsed="0"/>
+    <w:lsdException w:name="Placeholder Text" w:unhideWhenUsed="0"/>
+    <w:lsdException w:name="No Spacing" w:semiHidden="0" w:uiPriority="1" w:unhideWhenUsed="0" w:qFormat="1"/>
+    <w:lsdException w:name="Light Shading" w:semiHidden="0" w:uiPriority="60" w:unhideWhenUsed="0"/>
+    <w:lsdException w:name="Light List" w:semiHidden="0" w:uiPriority="61" w:unhideWhenUsed="0"/>
+    <w:lsdException w:name="Light Grid" w:semiHidden="0" w:uiPriority="62" w:unhideWhenUsed="0"/>
+    <w:lsdException w:name="Medium Shading 1" w:semiHidden="0" w:uiPriority="63" w:unhideWhenUsed="0"/>
+    <w:lsdException w:name="Medium Shading 2" w:semiHidden="0" w:uiPriority="64" w:unhideWhenUsed="0"/>
+    <w:lsdException w:name="Medium List 1" w:semiHidden="0" w:uiPriority="65" w:unhideWhenUsed="0"/>
+    <w:lsdException w:name="Medium List 2" w:semiHidden="0" w:uiPriority="66" w:unhideWhenUsed="0"/>
+    <w:lsdException w:name="Medium Grid 1" w:semiHidden="0" w:uiPriority="67" w:unhideWhenUsed="0"/>
+    <w:lsdException w:name="Medium Grid 2" w:semiHidden="0" w:uiPriority="68" w:unhideWhenUsed="0"/>
+    <w:lsdException w:name="Medium Grid 3" w:semiHidden="0" w:uiPriority="69" w:unhideWhenUsed="0"/>
+    <w:lsdException w:name="Dark List" w:semiHidden="0" w:uiPriority="70" w:unhideWhenUsed="0"/>
+    <w:lsdException w:name="Colorful Shading" w:semiHidden="0" w:uiPriority="71" w:unhideWhenUsed="0"/>
+    <w:lsdException w:name="Colorful List" w:semiHidden="0" w:uiPriority="72" w:unhideWhenUsed="0"/>
+    <w:lsdException w:name="Colorful Grid" w:semiHidden="0" w:uiPriority="73" w:unhideWhenUsed="0"/>
+    <w:lsdException w:name="Light Shading Accent 1" w:semiHidden="0" w:uiPriority="60" w:unhideWhenUsed="0"/>
+    <w:lsdException w:name="Light List Accent 1" w:semiHidden="0" w:uiPriority="61" w:unhideWhenUsed="0"/>
+    <w:lsdException w:name="Light Grid Accent 1" w:semiHidden="0" w:uiPriority="62" w:unhideWhenUsed="0"/>
+    <w:lsdException w:name="Medium Shading 1 Accent 1" w:semiHidden="0" w:uiPriority="63" w:unhideWhenUsed="0"/>
+    <w:lsdException w:name="Medium Shading 2 Accent 1" w:semiHidden="0" w:uiPriority="64" w:unhideWhenUsed="0"/>
+    <w:lsdException w:name="Medium List 1 Accent 1" w:semiHidden="0" w:uiPriority="65" w:unhideWhenUsed="0"/>
+    <w:lsdException w:name="Revision" w:unhideWhenUsed="0"/>
+    <w:lsdException w:name="List Paragraph" w:semiHidden="0" w:uiPriority="34" w:unhideWhenUsed="0" w:qFormat="1"/>
+    <w:lsdException w:name="Quote" w:semiHidden="0" w:uiPriority="29" w:unhideWhenUsed="0" w:qFormat="1"/>
+    <w:lsdException w:name="Intense Quote" w:semiHidden="0" w:uiPriority="30" w:unhideWhenUsed="0" w:qFormat="1"/>
+    <w:lsdException w:name="Medium List 2 Accent 1" w:semiHidden="0" w:uiPriority="66" w:unhideWhenUsed="0"/>
+    <w:lsdException w:name="Medium Grid 1 Accent 1" w:semiHidden="0" w:uiPriority="67" w:unhideWhenUsed="0"/>
+    <w:lsdException w:name="Medium Grid 2 Accent 1" w:semiHidden="0" w:uiPriority="68" w:unhideWhenUsed="0"/>
+    <w:lsdException w:name="Medium Grid 3 Accent 1" w:semiHidden="0" w:uiPriority="69" w:unhideWhenUsed="0"/>
+    <w:lsdException w:name="Dark List Accent 1" w:semiHidden="0" w:uiPriority="70" w:unhideWhenUsed="0"/>
+    <w:lsdException w:name="Colorful Shading Accent 1" w:semiHidden="0" w:uiPriority="71" w:unhideWhenUsed="0"/>
+    <w:lsdException w:name="Colorful List Accent 1" w:semiHidden="0" w:uiPriority="72" w:unhideWhenUsed="0"/>
+    <w:lsdException w:name="Colorful Grid Accent 1" w:semiHidden="0" w:uiPriority="73" w:unhideWhenUsed="0"/>
+    <w:lsdException w:name="Light Shading Accent 2" w:semiHidden="0" w:uiPriority="60" w:unhideWhenUsed="0"/>
+    <w:lsdException w:name="Light List Accent 2" w:semiHidden="0" w:uiPriority="61" w:unhideWhenUsed="0"/>
+    <w:lsdException w:name="Light Grid Accent 2" w:semiHidden="0" w:uiPriority="62" w:unhideWhenUsed="0"/>
+    <w:lsdException w:name="Medium Shading 1 Accent 2" w:semiHidden="0" w:uiPriority="63" w:unhideWhenUsed="0"/>
+    <w:lsdException w:name="Medium Shading 2 Accent 2" w:semiHidden="0" w:uiPriority="64" w:unhideWhenUsed="0"/>
+    <w:lsdException w:name="Medium List 1 Accent 2" w:semiHidden="0" w:uiPriority="65" w:unhideWhenUsed="0"/>
+    <w:lsdException w:name="Medium List 2 Accent 2" w:semiHidden="0" w:uiPriority="66" w:unhideWhenUsed="0"/>
+    <w:lsdException w:name="Medium Grid 1 Accent 2" w:semiHidden="0" w:uiPriority="67" w:unhideWhenUsed="0"/>
+    <w:lsdException w:name="Medium Grid 2 Accent 2" w:semiHidden="0" w:uiPriority="68" w:unhideWhenUsed="0"/>
+    <w:lsdException w:name="Medium Grid 3 Accent 2" w:semiHidden="0" w:uiPriority="69" w:unhideWhenUsed="0"/>
+    <w:lsdException w:name="Dark List Accent 2" w:semiHidden="0" w:uiPriority="70" w:unhideWhenUsed="0"/>
+    <w:lsdException w:name="Colorful Shading Accent 2" w:semiHidden="0" w:uiPriority="71" w:unhideWhenUsed="0"/>
+    <w:lsdException w:name="Colorful List Accent 2" w:semiHidden="0" w:uiPriority="72" w:unhideWhenUsed="0"/>
+    <w:lsdException w:name="Colorful Grid Accent 2" w:semiHidden="0" w:uiPriority="73" w:unhideWhenUsed="0"/>
+    <w:lsdException w:name="Light Shading Accent 3" w:semiHidden="0" w:uiPriority="60" w:unhideWhenUsed="0"/>
+    <w:lsdException w:name="Light List Accent 3" w:semiHidden="0" w:uiPriority="61" w:unhideWhenUsed="0"/>
+    <w:lsdException w:name="Light Grid Accent 3" w:semiHidden="0" w:uiPriority="62" w:unhideWhenUsed="0"/>
+    <w:lsdException w:name="Medium Shading 1 Accent 3" w:semiHidden="0" w:uiPriority="63" w:unhideWhenUsed="0"/>
+    <w:lsdException w:name="Medium Shading 2 Accent 3" w:semiHidden="0" w:uiPriority="64" w:unhideWhenUsed="0"/>
+    <w:lsdException w:name="Medium List 1 Accent 3" w:semiHidden="0" w:uiPriority="65" w:unhideWhenUsed="0"/>
+    <w:lsdException w:name="Medium List 2 Accent 3" w:semiHidden="0" w:uiPriority="66" w:unhideWhenUsed="0"/>
+    <w:lsdException w:name="Medium Grid 1 Accent 3" w:semiHidden="0" w:uiPriority="67" w:unhideWhenUsed="0"/>
+    <w:lsdException w:name="Medium Grid 2 Accent 3" w:semiHidden="0" w:uiPriority="68" w:unhideWhenUsed="0"/>
+    <w:lsdException w:name="Medium Grid 3 Accent 3" w:semiHidden="0" w:uiPriority="69" w:unhideWhenUsed="0"/>
+    <w:lsdException w:name="Dark List Accent 3" w:semiHidden="0" w:uiPriority="70" w:unhideWhenUsed="0"/>
+    <w:lsdException w:name="Colorful Shading Accent 3" w:semiHidden="0" w:uiPriority="71" w:unhideWhenUsed="0"/>
+    <w:lsdException w:name="Colorful List Accent 3" w:semiHidden="0" w:uiPriority="72" w:unhideWhenUsed="0"/>
+    <w:lsdException w:name="Colorful Grid Accent 3" w:semiHidden="0" w:uiPriority="73" w:unhideWhenUsed="0"/>
+    <w:lsdException w:name="Light Shading Accent 4" w:semiHidden="0" w:uiPriority="60" w:unhideWhenUsed="0"/>
+    <w:lsdException w:name="Light List Accent 4" w:semiHidden="0" w:uiPriority="61" w:unhideWhenUsed="0"/>
+    <w:lsdException w:name="Light Grid Accent 4" w:semiHidden="0" w:uiPriority="62" w:unhideWhenUsed="0"/>
+    <w:lsdException w:name="Medium Shading 1 Accent 4" w:semiHidden="0" w:uiPriority="63" w:unhideWhenUsed="0"/>
+    <w:lsdException w:name="Medium Shading 2 Accent 4" w:semiHidden="0" w:uiPriority="64" w:unhideWhenUsed="0"/>
+    <w:lsdException w:name="Medium List 1 Accent 4" w:semiHidden="0" w:uiPriority="65" w:unhideWhenUsed="0"/>
+    <w:lsdException w:name="Medium List 2 Accent 4" w:semiHidden="0" w:uiPriority="66" w:unhideWhenUsed="0"/>
+    <w:lsdException w:name="Medium Grid 1 Accent 4" w:semiHidden="0" w:uiPriority="67" w:unhideWhenUsed="0"/>
+    <w:lsdException w:name="Medium Grid 2 Accent 4" w:semiHidden="0" w:uiPriority="68" w:unhideWhenUsed="0"/>
+    <w:lsdException w:name="Medium Grid 3 Accent 4" w:semiHidden="0" w:uiPriority="69" w:unhideWhenUsed="0"/>
+    <w:lsdException w:name="Dark List Accent 4" w:semiHidden="0" w:uiPriority="70" w:unhideWhenUsed="0"/>
+    <w:lsdException w:name="Colorful Shading Accent 4" w:semiHidden="0" w:uiPriority="71" w:unhideWhenUsed="0"/>
+    <w:lsdException w:name="Colorful List Accent 4" w:semiHidden="0" w:uiPriority="72" w:unhideWhenUsed="0"/>
+    <w:lsdException w:name="Colorful Grid Accent 4" w:semiHidden="0" w:uiPriority="73" w:unhideWhenUsed="0"/>
+    <w:lsdException w:name="Light Shading Accent 5" w:semiHidden="0" w:uiPriority="60" w:unhideWhenUsed="0"/>
+    <w:lsdException w:name="Light List Accent 5" w:semiHidden="0" w:uiPriority="61" w:unhideWhenUsed="0"/>
+    <w:lsdException w:name="Light Grid Accent 5" w:semiHidden="0" w:uiPriority="62" w:unhideWhenUsed="0"/>
+    <w:lsdException w:name="Medium Shading 1 Accent 5" w:semiHidden="0" w:uiPriority="63" w:unhideWhenUsed="0"/>
+    <w:lsdException w:name="Medium Shading 2 Accent 5" w:semiHidden="0" w:uiPriority="64" w:unhideWhenUsed="0"/>
+    <w:lsdException w:name="Medium List 1 Accent 5" w:semiHidden="0" w:uiPriority="65" w:unhideWhenUsed="0"/>
+    <w:lsdException w:name="Medium List 2 Accent 5" w:semiHidden="0" w:uiPriority="66" w:unhideWhenUsed="0"/>
+    <w:lsdException w:name="Medium Grid 1 Accent 5" w:semiHidden="0" w:uiPriority="67" w:unhideWhenUsed="0"/>
+    <w:lsdException w:name="Medium Grid 2 Accent 5" w:semiHidden="0" w:uiPriority="68" w:unhideWhenUsed="0"/>
+    <w:lsdException w:name="Medium Grid 3 Accent 5" w:semiHidden="0" w:uiPriority="69" w:unhideWhenUsed="0"/>
+    <w:lsdException w:name="Dark List Accent 5" w:semiHidden="0" w:uiPriority="70" w:unhideWhenUsed="0"/>
+    <w:lsdException w:name="Colorful Shading Accent 5" w:semiHidden="0" w:uiPriority="71" w:unhideWhenUsed="0"/>
+    <w:lsdException w:name="Colorful List Accent 5" w:semiHidden="0" w:uiPriority="72" w:unhideWhenUsed="0"/>
+    <w:lsdException w:name="Colorful Grid Accent 5" w:semiHidden="0" w:uiPriority="73" w:unhideWhenUsed="0"/>
+    <w:lsdException w:name="Light Shading Accent 6" w:semiHidden="0" w:uiPriority="60" w:unhideWhenUsed="0"/>
+    <w:lsdException w:name="Light List Accent 6" w:semiHidden="0" w:uiPriority="61" w:unhideWhenUsed="0"/>
+    <w:lsdException w:name="Light Grid Accent 6" w:semiHidden="0" w:uiPriority="62" w:unhideWhenUsed="0"/>
+    <w:lsdException w:name="Medium Shading 1 Accent 6" w:semiHidden="0" w:uiPriority="63" w:unhideWhenUsed="0"/>
+    <w:lsdException w:name="Medium Shading 2 Accent 6" w:semiHidden="0" w:uiPriority="64" w:unhideWhenUsed="0"/>
+    <w:lsdException w:name="Medium List 1 Accent 6" w:semiHidden="0" w:uiPriority="65" w:unhideWhenUsed="0"/>
+    <w:lsdException w:name="Medium List 2 Accent 6" w:semiHidden="0" w:uiPriority="66" w:unhideWhenUsed="0"/>
+    <w:lsdException w:name="Medium Grid 1 Accent 6" w:semiHidden="0" w:uiPriority="67" w:unhideWhenUsed="0"/>
+    <w:lsdException w:name="Medium Grid 2 Accent 6" w:semiHidden="0" w:uiPriority="68" w:unhideWhenUsed="0"/>
+    <w:lsdException w:name="Medium Grid 3 Accent 6" w:semiHidden="0" w:uiPriority="69" w:unhideWhenUsed="0"/>
+    <w:lsdException w:name="Dark List Accent 6" w:semiHidden="0" w:uiPriority="70" w:unhideWhenUsed="0"/>
+    <w:lsdException w:name="Colorful Shading Accent 6" w:semiHidden="0" w:uiPriority="71" w:unhideWhenUsed="0"/>
+    <w:lsdException w:name="Colorful List Accent 6" w:semiHidden="0" w:uiPriority="72" w:unhideWhenUsed="0"/>
+    <w:lsdException w:name="Colorful Grid Accent 6" w:semiHidden="0" w:uiPriority="73" w:unhideWhenUsed="0"/>
+    <w:lsdException w:name="Subtle Emphasis" w:semiHidden="0" w:uiPriority="19" w:unhideWhenUsed="0" w:qFormat="1"/>
+    <w:lsdException w:name="Intense Emphasis" w:semiHidden="0" w:uiPriority="21" w:unhideWhenUsed="0" w:qFormat="1"/>
+    <w:lsdException w:name="Subtle Reference" w:semiHidden="0" w:uiPriority="31" w:unhideWhenUsed="0" w:qFormat="1"/>
+    <w:lsdException w:name="Intense Reference" w:semiHidden="0" w:uiPriority="32" w:unhideWhenUsed="0" w:qFormat="1"/>
+    <w:lsdException w:name="Book Title" w:semiHidden="0" w:uiPriority="33" w:unhideWhenUsed="0" w:qFormat="1"/>
+    <w:lsdException w:name="Bibliography" w:uiPriority="37"/>
+    <w:lsdException w:name="TOC Heading" w:uiPriority="39" w:qFormat="1"/>
+  </w:latentStyles>
+  <w:style w:type="paragraph" w:default="1" w:styleId="Normal">
+    <w:name w:val="Normal"/>
+  </w:style>
+  <w:style w:type="paragraph" w:styleId="Titre1">
+    <w:name w:val="heading 1"/>
+    <w:basedOn w:val="Normal"/>
+    <w:next w:val="Normal"/>
+    <w:pPr>
+      <w:keepNext/>
+      <w:keepLines/>
+      <w:spacing w:before="400" w:after="120"/>
+      <w:outlineLvl w:val="0"/>
+    </w:pPr>
+    <w:rPr>
+      <w:sz w:val="40"/>
+      <w:szCs w:val="40"/>
+    </w:rPr>
+  </w:style>
+  <w:style w:type="paragraph" w:styleId="Titre2">
+    <w:name w:val="heading 2"/>
+    <w:basedOn w:val="Normal"/>
+    <w:next w:val="Normal"/>
+    <w:pPr>
+      <w:keepNext/>
+      <w:keepLines/>
+      <w:spacing w:before="360" w:after="120"/>
+      <w:outlineLvl w:val="1"/>
+    </w:pPr>
+    <w:rPr>
+      <w:sz w:val="32"/>
+      <w:szCs w:val="32"/>
+    </w:rPr>
+  </w:style>
+  <w:style w:type="paragraph" w:styleId="Titre3">
+    <w:name w:val="heading 3"/>
+    <w:basedOn w:val="Normal"/>
+    <w:next w:val="Normal"/>
+    <w:pPr>
+      <w:keepNext/>
+      <w:keepLines/>
+      <w:spacing w:before="320" w:after="80"/>
+      <w:outlineLvl w:val="2"/>
+    </w:pPr>
+    <w:rPr>
+      <w:color w:val="434343"/>
+      <w:sz w:val="28"/>
+      <w:szCs w:val="28"/>
+    </w:rPr>
+  </w:style>
+  <w:style w:type="paragraph" w:styleId="Titre4">
+    <w:name w:val="heading 4"/>
+    <w:basedOn w:val="Normal"/>
+    <w:next w:val="Normal"/>
+    <w:pPr>
+      <w:keepNext/>
+      <w:keepLines/>
+      <w:spacing w:before="280" w:after="80"/>
+      <w:outlineLvl w:val="3"/>
+    </w:pPr>
+    <w:rPr>
+      <w:color w:val="666666"/>
+      <w:sz w:val="24"/>
+      <w:szCs w:val="24"/>
+    </w:rPr>
+  </w:style>
+  <w:style w:type="paragraph" w:styleId="Titre5">
+    <w:name w:val="heading 5"/>
+    <w:basedOn w:val="Normal"/>
+    <w:next w:val="Normal"/>
+    <w:pPr>
+      <w:keepNext/>
+      <w:keepLines/>
+      <w:spacing w:before="240" w:after="80"/>
+      <w:outlineLvl w:val="4"/>
+    </w:pPr>
+    <w:rPr>
+      <w:color w:val="666666"/>
+    </w:rPr>
+  </w:style>
+  <w:style w:type="paragraph" w:styleId="Titre6">
+    <w:name w:val="heading 6"/>
+    <w:basedOn w:val="Normal"/>
+    <w:next w:val="Normal"/>
+    <w:pPr>
+      <w:keepNext/>
+      <w:keepLines/>
+      <w:spacing w:before="240" w:after="80"/>
+      <w:outlineLvl w:val="5"/>
+    </w:pPr>
+    <w:rPr>
+      <w:i/>
+      <w:color w:val="666666"/>
+    </w:rPr>
+  </w:style>
+  <w:style w:type="character" w:default="1" w:styleId="Policepardfaut">
+    <w:name w:val="Default Paragraph Font"/>
+    <w:uiPriority w:val="1"/>
+    <w:semiHidden/>
+    <w:unhideWhenUsed/>
+  </w:style>
+  <w:style w:type="table" w:default="1" w:styleId="TableauNormal">
+    <w:name w:val="Normal Table"/>
+    <w:uiPriority w:val="99"/>
+    <w:semiHidden/>
+    <w:unhideWhenUsed/>
+    <w:tblPr>
+      <w:tblInd w:w="0" w:type="dxa"/>
+      <w:tblCellMar>
+        <w:top w:w="0" w:type="dxa"/>
+        <w:left w:w="108" w:type="dxa"/>
+        <w:bottom w:w="0" w:type="dxa"/>
+        <w:right w:w="108" w:type="dxa"/>
+      </w:tblCellMar>
+    </w:tblPr>
+  </w:style>
+  <w:style w:type="numbering" w:default="1" w:styleId="Aucuneliste">
+    <w:name w:val="No List"/>
+    <w:uiPriority w:val="99"/>
+    <w:semiHidden/>
+    <w:unhideWhenUsed/>
+  </w:style>
+  <w:style w:type="table" w:customStyle="1" w:styleId="TableNormal">
+    <w:name w:val="Table Normal"/>
+    <w:tblPr>
+      <w:tblCellMar>
+        <w:top w:w="0" w:type="dxa"/>
+        <w:left w:w="0" w:type="dxa"/>
+        <w:bottom w:w="0" w:type="dxa"/>
+        <w:right w:w="0" w:type="dxa"/>
+      </w:tblCellMar>
+    </w:tblPr>
+  </w:style>
+  <w:style w:type="paragraph" w:styleId="Titre">
+    <w:name w:val="Title"/>
+    <w:basedOn w:val="Normal"/>
+    <w:next w:val="Normal"/>
+    <w:pPr>
+      <w:keepNext/>
+      <w:keepLines/>
+      <w:spacing w:after="60"/>
+    </w:pPr>
+    <w:rPr>
+      <w:sz w:val="52"/>
+      <w:szCs w:val="52"/>
+    </w:rPr>
+  </w:style>
+  <w:style w:type="paragraph" w:styleId="Sous-titre">
+    <w:name w:val="Subtitle"/>
+    <w:basedOn w:val="Normal"/>
+    <w:next w:val="Normal"/>
+    <w:pPr>
+      <w:keepNext/>
+      <w:keepLines/>
+      <w:spacing w:after="320"/>
+    </w:pPr>
+    <w:rPr>
+      <w:color w:val="666666"/>
+      <w:sz w:val="30"/>
+      <w:szCs w:val="30"/>
+    </w:rPr>
+  </w:style>
+  <w:style w:type="character" w:styleId="Lienhypertexte">
+    <w:name w:val="Hyperlink"/>
+    <w:basedOn w:val="Policepardfaut"/>
+    <w:uiPriority w:val="99"/>
+    <w:unhideWhenUsed/>
+    <w:rsid w:val="00102AE3"/>
+    <w:rPr>
+      <w:color w:val="0000FF" w:themeColor="hyperlink"/>
+      <w:u w:val="single"/>
+    </w:rPr>
+  </w:style>
+  <w:style w:type="character" w:customStyle="1" w:styleId="UnresolvedMention">
+    <w:name w:val="Unresolved Mention"/>
+    <w:basedOn w:val="Policepardfaut"/>
+    <w:uiPriority w:val="99"/>
+    <w:semiHidden/>
+    <w:unhideWhenUsed/>
+    <w:rsid w:val="00102AE3"/>
+    <w:rPr>
+      <w:color w:val="808080"/>
+      <w:shd w:val="clear" w:color="auto" w:fill="E6E6E6"/>
+    </w:rPr>
+  </w:style>
+  <w:style w:type="character" w:styleId="Lienhypertextesuivi">
     <w:name w:val="FollowedHyperlink"/>
     <w:basedOn w:val="Policepardfaut"/>
     <w:uiPriority w:val="99"/>
@@ -3046,7 +3524,7 @@
 </file>
 
 <file path=customXml/itemProps1.xml><?xml version="1.0" encoding="utf-8"?>
-<ds:datastoreItem xmlns:ds="http://schemas.openxmlformats.org/officeDocument/2006/customXml" ds:itemID="{BDFB56D1-63D8-264E-888F-D88C92148056}">
+<ds:datastoreItem xmlns:ds="http://schemas.openxmlformats.org/officeDocument/2006/customXml" ds:itemID="{66FF7D45-6858-1942-A723-AD5CDAA25559}">
   <ds:schemaRefs>
     <ds:schemaRef ds:uri="http://schemas.openxmlformats.org/officeDocument/2006/bibliography"/>
   </ds:schemaRefs>
